--- a/paper/table_unweighted summary overall by lookback.docx
+++ b/paper/table_unweighted summary overall by lookback.docx
@@ -131,7 +131,7 @@
                 <w:rFonts w:ascii="Calibri" w:hAnsi="Calibri"/>
                 <w:sz w:val="20"/>
               </w:rPr>
-              <w:t xml:space="preserve">, N = 252,247</w:t>
+              <w:t xml:space="preserve">, N = 13,229</w:t>
             </w:r>
             <w:r>
               <w:rPr>
@@ -171,7 +171,7 @@
                 <w:rFonts w:ascii="Calibri" w:hAnsi="Calibri"/>
                 <w:sz w:val="20"/>
               </w:rPr>
-              <w:t xml:space="preserve">, N = 138,762</w:t>
+              <w:t xml:space="preserve">, N = 377,780</w:t>
             </w:r>
             <w:r>
               <w:rPr>
@@ -406,31 +406,31 @@
                 <w:rFonts w:ascii="Calibri" w:hAnsi="Calibri"/>
                 <w:sz w:val="20"/>
               </w:rPr>
-              <w:t xml:space="default">44,911 (18%)</w:t>
-            </w:r>
-          </w:p>
-        </w:tc>
-        <w:tc>
-          <w:tcPr>
-            <w:tcBorders>
-              <w:top w:val="single" w:space="0" w:color="D3D3D3"/>
-              <w:bottom w:val="single" w:space="0" w:color="D3D3D3"/>
-              <w:start w:val="single" w:space="0" w:color="D3D3D3"/>
-              <w:end w:val="single" w:space="0" w:color="D3D3D3"/>
-            </w:tcBorders>
-          </w:tcPr>
-          <w:p>
-            <w:pPr>
-              <w:spacing w:before="0" w:after="60"/>
-              <w:keepNext/>
-              <w:jc w:val="center"/>
-            </w:pPr>
-            <w:r>
-              <w:rPr>
-                <w:rFonts w:ascii="Calibri" w:hAnsi="Calibri"/>
-                <w:sz w:val="20"/>
-              </w:rPr>
-              <w:t xml:space="default">30,306 (22%)</w:t>
+              <w:t xml:space="default">3,072 (23%)</w:t>
+            </w:r>
+          </w:p>
+        </w:tc>
+        <w:tc>
+          <w:tcPr>
+            <w:tcBorders>
+              <w:top w:val="single" w:space="0" w:color="D3D3D3"/>
+              <w:bottom w:val="single" w:space="0" w:color="D3D3D3"/>
+              <w:start w:val="single" w:space="0" w:color="D3D3D3"/>
+              <w:end w:val="single" w:space="0" w:color="D3D3D3"/>
+            </w:tcBorders>
+          </w:tcPr>
+          <w:p>
+            <w:pPr>
+              <w:spacing w:before="0" w:after="60"/>
+              <w:keepNext/>
+              <w:jc w:val="center"/>
+            </w:pPr>
+            <w:r>
+              <w:rPr>
+                <w:rFonts w:ascii="Calibri" w:hAnsi="Calibri"/>
+                <w:sz w:val="20"/>
+              </w:rPr>
+              <w:t xml:space="default">72,145 (19%)</w:t>
             </w:r>
           </w:p>
         </w:tc>
@@ -531,31 +531,31 @@
                 <w:rFonts w:ascii="Calibri" w:hAnsi="Calibri"/>
                 <w:sz w:val="20"/>
               </w:rPr>
-              <w:t xml:space="default">41,418 (16%)</w:t>
-            </w:r>
-          </w:p>
-        </w:tc>
-        <w:tc>
-          <w:tcPr>
-            <w:tcBorders>
-              <w:top w:val="single" w:space="0" w:color="D3D3D3"/>
-              <w:bottom w:val="single" w:space="0" w:color="D3D3D3"/>
-              <w:start w:val="single" w:space="0" w:color="D3D3D3"/>
-              <w:end w:val="single" w:space="0" w:color="D3D3D3"/>
-            </w:tcBorders>
-          </w:tcPr>
-          <w:p>
-            <w:pPr>
-              <w:spacing w:before="0" w:after="60"/>
-              <w:keepNext/>
-              <w:jc w:val="center"/>
-            </w:pPr>
-            <w:r>
-              <w:rPr>
-                <w:rFonts w:ascii="Calibri" w:hAnsi="Calibri"/>
-                <w:sz w:val="20"/>
-              </w:rPr>
-              <w:t xml:space="default">33,799 (24%)</w:t>
+              <w:t xml:space="default">1,818 (14%)</w:t>
+            </w:r>
+          </w:p>
+        </w:tc>
+        <w:tc>
+          <w:tcPr>
+            <w:tcBorders>
+              <w:top w:val="single" w:space="0" w:color="D3D3D3"/>
+              <w:bottom w:val="single" w:space="0" w:color="D3D3D3"/>
+              <w:start w:val="single" w:space="0" w:color="D3D3D3"/>
+              <w:end w:val="single" w:space="0" w:color="D3D3D3"/>
+            </w:tcBorders>
+          </w:tcPr>
+          <w:p>
+            <w:pPr>
+              <w:spacing w:before="0" w:after="60"/>
+              <w:keepNext/>
+              <w:jc w:val="center"/>
+            </w:pPr>
+            <w:r>
+              <w:rPr>
+                <w:rFonts w:ascii="Calibri" w:hAnsi="Calibri"/>
+                <w:sz w:val="20"/>
+              </w:rPr>
+              <w:t xml:space="default">73,399 (19%)</w:t>
             </w:r>
           </w:p>
         </w:tc>
@@ -656,31 +656,31 @@
                 <w:rFonts w:ascii="Calibri" w:hAnsi="Calibri"/>
                 <w:sz w:val="20"/>
               </w:rPr>
-              <w:t xml:space="default">165,918 (66%)</w:t>
-            </w:r>
-          </w:p>
-        </w:tc>
-        <w:tc>
-          <w:tcPr>
-            <w:tcBorders>
-              <w:top w:val="single" w:space="0" w:color="D3D3D3"/>
-              <w:bottom w:val="single" w:space="0" w:color="D3D3D3"/>
-              <w:start w:val="single" w:space="0" w:color="D3D3D3"/>
-              <w:end w:val="single" w:space="0" w:color="D3D3D3"/>
-            </w:tcBorders>
-          </w:tcPr>
-          <w:p>
-            <w:pPr>
-              <w:spacing w:before="0" w:after="60"/>
-              <w:keepNext/>
-              <w:jc w:val="center"/>
-            </w:pPr>
-            <w:r>
-              <w:rPr>
-                <w:rFonts w:ascii="Calibri" w:hAnsi="Calibri"/>
-                <w:sz w:val="20"/>
-              </w:rPr>
-              <w:t xml:space="default">74,657 (54%)</w:t>
+              <w:t xml:space="default">8,339 (63%)</w:t>
+            </w:r>
+          </w:p>
+        </w:tc>
+        <w:tc>
+          <w:tcPr>
+            <w:tcBorders>
+              <w:top w:val="single" w:space="0" w:color="D3D3D3"/>
+              <w:bottom w:val="single" w:space="0" w:color="D3D3D3"/>
+              <w:start w:val="single" w:space="0" w:color="D3D3D3"/>
+              <w:end w:val="single" w:space="0" w:color="D3D3D3"/>
+            </w:tcBorders>
+          </w:tcPr>
+          <w:p>
+            <w:pPr>
+              <w:spacing w:before="0" w:after="60"/>
+              <w:keepNext/>
+              <w:jc w:val="center"/>
+            </w:pPr>
+            <w:r>
+              <w:rPr>
+                <w:rFonts w:ascii="Calibri" w:hAnsi="Calibri"/>
+                <w:sz w:val="20"/>
+              </w:rPr>
+              <w:t xml:space="default">232,236 (61%)</w:t>
             </w:r>
           </w:p>
         </w:tc>
@@ -781,31 +781,31 @@
                 <w:rFonts w:ascii="Calibri" w:hAnsi="Calibri"/>
                 <w:sz w:val="20"/>
               </w:rPr>
-              <w:t xml:space="default">156,502 (62%)</w:t>
-            </w:r>
-          </w:p>
-        </w:tc>
-        <w:tc>
-          <w:tcPr>
-            <w:tcBorders>
-              <w:top w:val="single" w:space="0" w:color="D3D3D3"/>
-              <w:bottom w:val="single" w:space="0" w:color="D3D3D3"/>
-              <w:start w:val="single" w:space="0" w:color="D3D3D3"/>
-              <w:end w:val="single" w:space="0" w:color="D3D3D3"/>
-            </w:tcBorders>
-          </w:tcPr>
-          <w:p>
-            <w:pPr>
-              <w:spacing w:before="0" w:after="60"/>
-              <w:keepNext/>
-              <w:jc w:val="center"/>
-            </w:pPr>
-            <w:r>
-              <w:rPr>
-                <w:rFonts w:ascii="Calibri" w:hAnsi="Calibri"/>
-                <w:sz w:val="20"/>
-              </w:rPr>
-              <w:t xml:space="default">86,776 (63%)</w:t>
+              <w:t xml:space="default">6,970 (53%)</w:t>
+            </w:r>
+          </w:p>
+        </w:tc>
+        <w:tc>
+          <w:tcPr>
+            <w:tcBorders>
+              <w:top w:val="single" w:space="0" w:color="D3D3D3"/>
+              <w:bottom w:val="single" w:space="0" w:color="D3D3D3"/>
+              <w:start w:val="single" w:space="0" w:color="D3D3D3"/>
+              <w:end w:val="single" w:space="0" w:color="D3D3D3"/>
+            </w:tcBorders>
+          </w:tcPr>
+          <w:p>
+            <w:pPr>
+              <w:spacing w:before="0" w:after="60"/>
+              <w:keepNext/>
+              <w:jc w:val="center"/>
+            </w:pPr>
+            <w:r>
+              <w:rPr>
+                <w:rFonts w:ascii="Calibri" w:hAnsi="Calibri"/>
+                <w:sz w:val="20"/>
+              </w:rPr>
+              <w:t xml:space="default">236,308 (63%)</w:t>
             </w:r>
           </w:p>
         </w:tc>
@@ -906,31 +906,31 @@
                 <w:rFonts w:ascii="Calibri" w:hAnsi="Calibri"/>
                 <w:sz w:val="20"/>
               </w:rPr>
-              <w:t xml:space="default">52.0 (18.9)</w:t>
-            </w:r>
-          </w:p>
-        </w:tc>
-        <w:tc>
-          <w:tcPr>
-            <w:tcBorders>
-              <w:top w:val="single" w:space="0" w:color="D3D3D3"/>
-              <w:bottom w:val="single" w:space="0" w:color="D3D3D3"/>
-              <w:start w:val="single" w:space="0" w:color="D3D3D3"/>
-              <w:end w:val="single" w:space="0" w:color="D3D3D3"/>
-            </w:tcBorders>
-          </w:tcPr>
-          <w:p>
-            <w:pPr>
-              <w:spacing w:before="0" w:after="60"/>
-              <w:keepNext/>
-              <w:jc w:val="center"/>
-            </w:pPr>
-            <w:r>
-              <w:rPr>
-                <w:rFonts w:ascii="Calibri" w:hAnsi="Calibri"/>
-                <w:sz w:val="20"/>
-              </w:rPr>
-              <w:t xml:space="default">49.3 (19.6)</w:t>
+              <w:t xml:space="default">60.0 (13.5)</w:t>
+            </w:r>
+          </w:p>
+        </w:tc>
+        <w:tc>
+          <w:tcPr>
+            <w:tcBorders>
+              <w:top w:val="single" w:space="0" w:color="D3D3D3"/>
+              <w:bottom w:val="single" w:space="0" w:color="D3D3D3"/>
+              <w:start w:val="single" w:space="0" w:color="D3D3D3"/>
+              <w:end w:val="single" w:space="0" w:color="D3D3D3"/>
+            </w:tcBorders>
+          </w:tcPr>
+          <w:p>
+            <w:pPr>
+              <w:spacing w:before="0" w:after="60"/>
+              <w:keepNext/>
+              <w:jc w:val="center"/>
+            </w:pPr>
+            <w:r>
+              <w:rPr>
+                <w:rFonts w:ascii="Calibri" w:hAnsi="Calibri"/>
+                <w:sz w:val="20"/>
+              </w:rPr>
+              <w:t xml:space="default">50.8 (19.3)</w:t>
             </w:r>
           </w:p>
         </w:tc>
@@ -1031,31 +1031,31 @@
                 <w:rFonts w:ascii="Calibri" w:hAnsi="Calibri"/>
                 <w:sz w:val="20"/>
               </w:rPr>
-              <w:t xml:space="default">129,762 (51.4%)</w:t>
-            </w:r>
-          </w:p>
-        </w:tc>
-        <w:tc>
-          <w:tcPr>
-            <w:tcBorders>
-              <w:top w:val="single" w:space="0" w:color="D3D3D3"/>
-              <w:bottom w:val="single" w:space="0" w:color="D3D3D3"/>
-              <w:start w:val="single" w:space="0" w:color="D3D3D3"/>
-              <w:end w:val="single" w:space="0" w:color="D3D3D3"/>
-            </w:tcBorders>
-          </w:tcPr>
-          <w:p>
-            <w:pPr>
-              <w:spacing w:before="0" w:after="60"/>
-              <w:keepNext/>
-              <w:jc w:val="center"/>
-            </w:pPr>
-            <w:r>
-              <w:rPr>
-                <w:rFonts w:ascii="Calibri" w:hAnsi="Calibri"/>
-                <w:sz w:val="20"/>
-              </w:rPr>
-              <w:t xml:space="default">67,319 (48.5%)</w:t>
+              <w:t xml:space="default">5,142 (38.9%)</w:t>
+            </w:r>
+          </w:p>
+        </w:tc>
+        <w:tc>
+          <w:tcPr>
+            <w:tcBorders>
+              <w:top w:val="single" w:space="0" w:color="D3D3D3"/>
+              <w:bottom w:val="single" w:space="0" w:color="D3D3D3"/>
+              <w:start w:val="single" w:space="0" w:color="D3D3D3"/>
+              <w:end w:val="single" w:space="0" w:color="D3D3D3"/>
+            </w:tcBorders>
+          </w:tcPr>
+          <w:p>
+            <w:pPr>
+              <w:spacing w:before="0" w:after="60"/>
+              <w:keepNext/>
+              <w:jc w:val="center"/>
+            </w:pPr>
+            <w:r>
+              <w:rPr>
+                <w:rFonts w:ascii="Calibri" w:hAnsi="Calibri"/>
+                <w:sz w:val="20"/>
+              </w:rPr>
+              <w:t xml:space="default">191,939 (50.8%)</w:t>
             </w:r>
           </w:p>
         </w:tc>
@@ -1156,31 +1156,31 @@
                 <w:rFonts w:ascii="Calibri" w:hAnsi="Calibri"/>
                 <w:sz w:val="20"/>
               </w:rPr>
-              <w:t xml:space="default">54,416 (21.6%)</w:t>
-            </w:r>
-          </w:p>
-        </w:tc>
-        <w:tc>
-          <w:tcPr>
-            <w:tcBorders>
-              <w:top w:val="single" w:space="0" w:color="D3D3D3"/>
-              <w:bottom w:val="single" w:space="0" w:color="D3D3D3"/>
-              <w:start w:val="single" w:space="0" w:color="D3D3D3"/>
-              <w:end w:val="single" w:space="0" w:color="D3D3D3"/>
-            </w:tcBorders>
-          </w:tcPr>
-          <w:p>
-            <w:pPr>
-              <w:spacing w:before="0" w:after="60"/>
-              <w:keepNext/>
-              <w:jc w:val="center"/>
-            </w:pPr>
-            <w:r>
-              <w:rPr>
-                <w:rFonts w:ascii="Calibri" w:hAnsi="Calibri"/>
-                <w:sz w:val="20"/>
-              </w:rPr>
-              <w:t xml:space="default">24,534 (17.7%)</w:t>
+              <w:t xml:space="default">4,389 (33.2%)</w:t>
+            </w:r>
+          </w:p>
+        </w:tc>
+        <w:tc>
+          <w:tcPr>
+            <w:tcBorders>
+              <w:top w:val="single" w:space="0" w:color="D3D3D3"/>
+              <w:bottom w:val="single" w:space="0" w:color="D3D3D3"/>
+              <w:start w:val="single" w:space="0" w:color="D3D3D3"/>
+              <w:end w:val="single" w:space="0" w:color="D3D3D3"/>
+            </w:tcBorders>
+          </w:tcPr>
+          <w:p>
+            <w:pPr>
+              <w:spacing w:before="0" w:after="60"/>
+              <w:keepNext/>
+              <w:jc w:val="center"/>
+            </w:pPr>
+            <w:r>
+              <w:rPr>
+                <w:rFonts w:ascii="Calibri" w:hAnsi="Calibri"/>
+                <w:sz w:val="20"/>
+              </w:rPr>
+              <w:t xml:space="default">74,561 (19.7%)</w:t>
             </w:r>
           </w:p>
         </w:tc>
@@ -1281,31 +1281,31 @@
                 <w:rFonts w:ascii="Calibri" w:hAnsi="Calibri"/>
                 <w:sz w:val="20"/>
               </w:rPr>
-              <w:t xml:space="default">53,866 (21.4%)</w:t>
-            </w:r>
-          </w:p>
-        </w:tc>
-        <w:tc>
-          <w:tcPr>
-            <w:tcBorders>
-              <w:top w:val="single" w:space="0" w:color="D3D3D3"/>
-              <w:bottom w:val="single" w:space="0" w:color="D3D3D3"/>
-              <w:start w:val="single" w:space="0" w:color="D3D3D3"/>
-              <w:end w:val="single" w:space="0" w:color="D3D3D3"/>
-            </w:tcBorders>
-          </w:tcPr>
-          <w:p>
-            <w:pPr>
-              <w:spacing w:before="0" w:after="60"/>
-              <w:keepNext/>
-              <w:jc w:val="center"/>
-            </w:pPr>
-            <w:r>
-              <w:rPr>
-                <w:rFonts w:ascii="Calibri" w:hAnsi="Calibri"/>
-                <w:sz w:val="20"/>
-              </w:rPr>
-              <w:t xml:space="default">33,935 (24.5%)</w:t>
+              <w:t xml:space="default">3,094 (23.4%)</w:t>
+            </w:r>
+          </w:p>
+        </w:tc>
+        <w:tc>
+          <w:tcPr>
+            <w:tcBorders>
+              <w:top w:val="single" w:space="0" w:color="D3D3D3"/>
+              <w:bottom w:val="single" w:space="0" w:color="D3D3D3"/>
+              <w:start w:val="single" w:space="0" w:color="D3D3D3"/>
+              <w:end w:val="single" w:space="0" w:color="D3D3D3"/>
+            </w:tcBorders>
+          </w:tcPr>
+          <w:p>
+            <w:pPr>
+              <w:spacing w:before="0" w:after="60"/>
+              <w:keepNext/>
+              <w:jc w:val="center"/>
+            </w:pPr>
+            <w:r>
+              <w:rPr>
+                <w:rFonts w:ascii="Calibri" w:hAnsi="Calibri"/>
+                <w:sz w:val="20"/>
+              </w:rPr>
+              <w:t xml:space="default">84,707 (22.4%)</w:t>
             </w:r>
           </w:p>
         </w:tc>
@@ -1406,31 +1406,31 @@
                 <w:rFonts w:ascii="Calibri" w:hAnsi="Calibri"/>
                 <w:sz w:val="20"/>
               </w:rPr>
-              <w:t xml:space="default">14,151 (5.6%)</w:t>
-            </w:r>
-          </w:p>
-        </w:tc>
-        <w:tc>
-          <w:tcPr>
-            <w:tcBorders>
-              <w:top w:val="single" w:space="0" w:color="D3D3D3"/>
-              <w:bottom w:val="single" w:space="0" w:color="D3D3D3"/>
-              <w:start w:val="single" w:space="0" w:color="D3D3D3"/>
-              <w:end w:val="single" w:space="0" w:color="D3D3D3"/>
-            </w:tcBorders>
-          </w:tcPr>
-          <w:p>
-            <w:pPr>
-              <w:spacing w:before="0" w:after="60"/>
-              <w:keepNext/>
-              <w:jc w:val="center"/>
-            </w:pPr>
-            <w:r>
-              <w:rPr>
-                <w:rFonts w:ascii="Calibri" w:hAnsi="Calibri"/>
-                <w:sz w:val="20"/>
-              </w:rPr>
-              <w:t xml:space="default">11,619 (8.4%)</w:t>
+              <w:t xml:space="default">604 (4.6%)</w:t>
+            </w:r>
+          </w:p>
+        </w:tc>
+        <w:tc>
+          <w:tcPr>
+            <w:tcBorders>
+              <w:top w:val="single" w:space="0" w:color="D3D3D3"/>
+              <w:bottom w:val="single" w:space="0" w:color="D3D3D3"/>
+              <w:start w:val="single" w:space="0" w:color="D3D3D3"/>
+              <w:end w:val="single" w:space="0" w:color="D3D3D3"/>
+            </w:tcBorders>
+          </w:tcPr>
+          <w:p>
+            <w:pPr>
+              <w:spacing w:before="0" w:after="60"/>
+              <w:keepNext/>
+              <w:jc w:val="center"/>
+            </w:pPr>
+            <w:r>
+              <w:rPr>
+                <w:rFonts w:ascii="Calibri" w:hAnsi="Calibri"/>
+                <w:sz w:val="20"/>
+              </w:rPr>
+              <w:t xml:space="default">25,166 (6.7%)</w:t>
             </w:r>
           </w:p>
         </w:tc>
@@ -1531,31 +1531,31 @@
                 <w:rFonts w:ascii="Calibri" w:hAnsi="Calibri"/>
                 <w:sz w:val="20"/>
               </w:rPr>
-              <w:t xml:space="default">118,775 (47%)</w:t>
-            </w:r>
-          </w:p>
-        </w:tc>
-        <w:tc>
-          <w:tcPr>
-            <w:tcBorders>
-              <w:top w:val="single" w:space="0" w:color="D3D3D3"/>
-              <w:bottom w:val="single" w:space="0" w:color="D3D3D3"/>
-              <w:start w:val="single" w:space="0" w:color="D3D3D3"/>
-              <w:end w:val="single" w:space="0" w:color="D3D3D3"/>
-            </w:tcBorders>
-          </w:tcPr>
-          <w:p>
-            <w:pPr>
-              <w:spacing w:before="0" w:after="60"/>
-              <w:keepNext/>
-              <w:jc w:val="center"/>
-            </w:pPr>
-            <w:r>
-              <w:rPr>
-                <w:rFonts w:ascii="Calibri" w:hAnsi="Calibri"/>
-                <w:sz w:val="20"/>
-              </w:rPr>
-              <w:t xml:space="default">7,250 (23%)</w:t>
+              <w:t xml:space="default">7,116 (54%)</w:t>
+            </w:r>
+          </w:p>
+        </w:tc>
+        <w:tc>
+          <w:tcPr>
+            <w:tcBorders>
+              <w:top w:val="single" w:space="0" w:color="D3D3D3"/>
+              <w:bottom w:val="single" w:space="0" w:color="D3D3D3"/>
+              <w:start w:val="single" w:space="0" w:color="D3D3D3"/>
+              <w:end w:val="single" w:space="0" w:color="D3D3D3"/>
+            </w:tcBorders>
+          </w:tcPr>
+          <w:p>
+            <w:pPr>
+              <w:spacing w:before="0" w:after="60"/>
+              <w:keepNext/>
+              <w:jc w:val="center"/>
+            </w:pPr>
+            <w:r>
+              <w:rPr>
+                <w:rFonts w:ascii="Calibri" w:hAnsi="Calibri"/>
+                <w:sz w:val="20"/>
+              </w:rPr>
+              <w:t xml:space="default">118,909 (44%)</w:t>
             </w:r>
           </w:p>
         </w:tc>
@@ -1906,31 +1906,31 @@
                 <w:rFonts w:ascii="Calibri" w:hAnsi="Calibri"/>
                 <w:sz w:val="20"/>
               </w:rPr>
-              <w:t xml:space="default">93,040 (42%)</w:t>
-            </w:r>
-          </w:p>
-        </w:tc>
-        <w:tc>
-          <w:tcPr>
-            <w:tcBorders>
-              <w:top w:val="single" w:space="0" w:color="D3D3D3"/>
-              <w:bottom w:val="single" w:space="0" w:color="D3D3D3"/>
-              <w:start w:val="single" w:space="0" w:color="D3D3D3"/>
-              <w:end w:val="single" w:space="0" w:color="D3D3D3"/>
-            </w:tcBorders>
-          </w:tcPr>
-          <w:p>
-            <w:pPr>
-              <w:spacing w:before="0" w:after="60"/>
-              <w:keepNext/>
-              <w:jc w:val="center"/>
-            </w:pPr>
-            <w:r>
-              <w:rPr>
-                <w:rFonts w:ascii="Calibri" w:hAnsi="Calibri"/>
-                <w:sz w:val="20"/>
-              </w:rPr>
-              <w:t xml:space="default">13,022 (11%)</w:t>
+              <w:t xml:space="default">5,856 (48%)</w:t>
+            </w:r>
+          </w:p>
+        </w:tc>
+        <w:tc>
+          <w:tcPr>
+            <w:tcBorders>
+              <w:top w:val="single" w:space="0" w:color="D3D3D3"/>
+              <w:bottom w:val="single" w:space="0" w:color="D3D3D3"/>
+              <w:start w:val="single" w:space="0" w:color="D3D3D3"/>
+              <w:end w:val="single" w:space="0" w:color="D3D3D3"/>
+            </w:tcBorders>
+          </w:tcPr>
+          <w:p>
+            <w:pPr>
+              <w:spacing w:before="0" w:after="60"/>
+              <w:keepNext/>
+              <w:jc w:val="center"/>
+            </w:pPr>
+            <w:r>
+              <w:rPr>
+                <w:rFonts w:ascii="Calibri" w:hAnsi="Calibri"/>
+                <w:sz w:val="20"/>
+              </w:rPr>
+              <w:t xml:space="default">100,206 (30%)</w:t>
             </w:r>
           </w:p>
         </w:tc>
@@ -2031,31 +2031,31 @@
                 <w:rFonts w:ascii="Calibri" w:hAnsi="Calibri"/>
                 <w:sz w:val="20"/>
               </w:rPr>
-              <w:t xml:space="default">51,941 (24%)</w:t>
-            </w:r>
-          </w:p>
-        </w:tc>
-        <w:tc>
-          <w:tcPr>
-            <w:tcBorders>
-              <w:top w:val="single" w:space="0" w:color="D3D3D3"/>
-              <w:bottom w:val="single" w:space="0" w:color="D3D3D3"/>
-              <w:start w:val="single" w:space="0" w:color="D3D3D3"/>
-              <w:end w:val="single" w:space="0" w:color="D3D3D3"/>
-            </w:tcBorders>
-          </w:tcPr>
-          <w:p>
-            <w:pPr>
-              <w:spacing w:before="0" w:after="60"/>
-              <w:keepNext/>
-              <w:jc w:val="center"/>
-            </w:pPr>
-            <w:r>
-              <w:rPr>
-                <w:rFonts w:ascii="Calibri" w:hAnsi="Calibri"/>
-                <w:sz w:val="20"/>
-              </w:rPr>
-              <w:t xml:space="default">26,127 (21%)</w:t>
+              <w:t xml:space="default">3,975 (32%)</w:t>
+            </w:r>
+          </w:p>
+        </w:tc>
+        <w:tc>
+          <w:tcPr>
+            <w:tcBorders>
+              <w:top w:val="single" w:space="0" w:color="D3D3D3"/>
+              <w:bottom w:val="single" w:space="0" w:color="D3D3D3"/>
+              <w:start w:val="single" w:space="0" w:color="D3D3D3"/>
+              <w:end w:val="single" w:space="0" w:color="D3D3D3"/>
+            </w:tcBorders>
+          </w:tcPr>
+          <w:p>
+            <w:pPr>
+              <w:spacing w:before="0" w:after="60"/>
+              <w:keepNext/>
+              <w:jc w:val="center"/>
+            </w:pPr>
+            <w:r>
+              <w:rPr>
+                <w:rFonts w:ascii="Calibri" w:hAnsi="Calibri"/>
+                <w:sz w:val="20"/>
+              </w:rPr>
+              <w:t xml:space="default">74,093 (22%)</w:t>
             </w:r>
           </w:p>
         </w:tc>
@@ -2156,31 +2156,31 @@
                 <w:rFonts w:ascii="Calibri" w:hAnsi="Calibri"/>
                 <w:sz w:val="20"/>
               </w:rPr>
-              <w:t xml:space="default">25,109 (11%)</w:t>
-            </w:r>
-          </w:p>
-        </w:tc>
-        <w:tc>
-          <w:tcPr>
-            <w:tcBorders>
-              <w:top w:val="single" w:space="0" w:color="D3D3D3"/>
-              <w:bottom w:val="single" w:space="0" w:color="D3D3D3"/>
-              <w:start w:val="single" w:space="0" w:color="D3D3D3"/>
-              <w:end w:val="single" w:space="0" w:color="D3D3D3"/>
-            </w:tcBorders>
-          </w:tcPr>
-          <w:p>
-            <w:pPr>
-              <w:spacing w:before="0" w:after="60"/>
-              <w:keepNext/>
-              <w:jc w:val="center"/>
-            </w:pPr>
-            <w:r>
-              <w:rPr>
-                <w:rFonts w:ascii="Calibri" w:hAnsi="Calibri"/>
-                <w:sz w:val="20"/>
-              </w:rPr>
-              <w:t xml:space="default">22,641 (19%)</w:t>
+              <w:t xml:space="default">454 (3.7%)</w:t>
+            </w:r>
+          </w:p>
+        </w:tc>
+        <w:tc>
+          <w:tcPr>
+            <w:tcBorders>
+              <w:top w:val="single" w:space="0" w:color="D3D3D3"/>
+              <w:bottom w:val="single" w:space="0" w:color="D3D3D3"/>
+              <w:start w:val="single" w:space="0" w:color="D3D3D3"/>
+              <w:end w:val="single" w:space="0" w:color="D3D3D3"/>
+            </w:tcBorders>
+          </w:tcPr>
+          <w:p>
+            <w:pPr>
+              <w:spacing w:before="0" w:after="60"/>
+              <w:keepNext/>
+              <w:jc w:val="center"/>
+            </w:pPr>
+            <w:r>
+              <w:rPr>
+                <w:rFonts w:ascii="Calibri" w:hAnsi="Calibri"/>
+                <w:sz w:val="20"/>
+              </w:rPr>
+              <w:t xml:space="default">47,296 (14%)</w:t>
             </w:r>
           </w:p>
         </w:tc>
@@ -2281,31 +2281,31 @@
                 <w:rFonts w:ascii="Calibri" w:hAnsi="Calibri"/>
                 <w:sz w:val="20"/>
               </w:rPr>
-              <w:t xml:space="default">19,172 (8.7%)</w:t>
-            </w:r>
-          </w:p>
-        </w:tc>
-        <w:tc>
-          <w:tcPr>
-            <w:tcBorders>
-              <w:top w:val="single" w:space="0" w:color="D3D3D3"/>
-              <w:bottom w:val="single" w:space="0" w:color="D3D3D3"/>
-              <w:start w:val="single" w:space="0" w:color="D3D3D3"/>
-              <w:end w:val="single" w:space="0" w:color="D3D3D3"/>
-            </w:tcBorders>
-          </w:tcPr>
-          <w:p>
-            <w:pPr>
-              <w:spacing w:before="0" w:after="60"/>
-              <w:keepNext/>
-              <w:jc w:val="center"/>
-            </w:pPr>
-            <w:r>
-              <w:rPr>
-                <w:rFonts w:ascii="Calibri" w:hAnsi="Calibri"/>
-                <w:sz w:val="20"/>
-              </w:rPr>
-              <w:t xml:space="default">22,745 (19%)</w:t>
+              <w:t xml:space="default">345 (2.8%)</w:t>
+            </w:r>
+          </w:p>
+        </w:tc>
+        <w:tc>
+          <w:tcPr>
+            <w:tcBorders>
+              <w:top w:val="single" w:space="0" w:color="D3D3D3"/>
+              <w:bottom w:val="single" w:space="0" w:color="D3D3D3"/>
+              <w:start w:val="single" w:space="0" w:color="D3D3D3"/>
+              <w:end w:val="single" w:space="0" w:color="D3D3D3"/>
+            </w:tcBorders>
+          </w:tcPr>
+          <w:p>
+            <w:pPr>
+              <w:spacing w:before="0" w:after="60"/>
+              <w:keepNext/>
+              <w:jc w:val="center"/>
+            </w:pPr>
+            <w:r>
+              <w:rPr>
+                <w:rFonts w:ascii="Calibri" w:hAnsi="Calibri"/>
+                <w:sz w:val="20"/>
+              </w:rPr>
+              <w:t xml:space="default">41,572 (13%)</w:t>
             </w:r>
           </w:p>
         </w:tc>
@@ -2406,31 +2406,31 @@
                 <w:rFonts w:ascii="Calibri" w:hAnsi="Calibri"/>
                 <w:sz w:val="20"/>
               </w:rPr>
-              <w:t xml:space="default">12,325 (5.6%)</w:t>
-            </w:r>
-          </w:p>
-        </w:tc>
-        <w:tc>
-          <w:tcPr>
-            <w:tcBorders>
-              <w:top w:val="single" w:space="0" w:color="D3D3D3"/>
-              <w:bottom w:val="single" w:space="0" w:color="D3D3D3"/>
-              <w:start w:val="single" w:space="0" w:color="D3D3D3"/>
-              <w:end w:val="single" w:space="0" w:color="D3D3D3"/>
-            </w:tcBorders>
-          </w:tcPr>
-          <w:p>
-            <w:pPr>
-              <w:spacing w:before="0" w:after="60"/>
-              <w:keepNext/>
-              <w:jc w:val="center"/>
-            </w:pPr>
-            <w:r>
-              <w:rPr>
-                <w:rFonts w:ascii="Calibri" w:hAnsi="Calibri"/>
-                <w:sz w:val="20"/>
-              </w:rPr>
-              <w:t xml:space="default">3,348 (2.7%)</w:t>
+              <w:t xml:space="default">791 (6.5%)</w:t>
+            </w:r>
+          </w:p>
+        </w:tc>
+        <w:tc>
+          <w:tcPr>
+            <w:tcBorders>
+              <w:top w:val="single" w:space="0" w:color="D3D3D3"/>
+              <w:bottom w:val="single" w:space="0" w:color="D3D3D3"/>
+              <w:start w:val="single" w:space="0" w:color="D3D3D3"/>
+              <w:end w:val="single" w:space="0" w:color="D3D3D3"/>
+            </w:tcBorders>
+          </w:tcPr>
+          <w:p>
+            <w:pPr>
+              <w:spacing w:before="0" w:after="60"/>
+              <w:keepNext/>
+              <w:jc w:val="center"/>
+            </w:pPr>
+            <w:r>
+              <w:rPr>
+                <w:rFonts w:ascii="Calibri" w:hAnsi="Calibri"/>
+                <w:sz w:val="20"/>
+              </w:rPr>
+              <w:t xml:space="default">14,882 (4.5%)</w:t>
             </w:r>
           </w:p>
         </w:tc>
@@ -2531,31 +2531,31 @@
                 <w:rFonts w:ascii="Calibri" w:hAnsi="Calibri"/>
                 <w:sz w:val="20"/>
               </w:rPr>
-              <w:t xml:space="default">988 (0.5%)</w:t>
-            </w:r>
-          </w:p>
-        </w:tc>
-        <w:tc>
-          <w:tcPr>
-            <w:tcBorders>
-              <w:top w:val="single" w:space="0" w:color="D3D3D3"/>
-              <w:bottom w:val="single" w:space="0" w:color="D3D3D3"/>
-              <w:start w:val="single" w:space="0" w:color="D3D3D3"/>
-              <w:end w:val="single" w:space="0" w:color="D3D3D3"/>
-            </w:tcBorders>
-          </w:tcPr>
-          <w:p>
-            <w:pPr>
-              <w:spacing w:before="0" w:after="60"/>
-              <w:keepNext/>
-              <w:jc w:val="center"/>
-            </w:pPr>
-            <w:r>
-              <w:rPr>
-                <w:rFonts w:ascii="Calibri" w:hAnsi="Calibri"/>
-                <w:sz w:val="20"/>
-              </w:rPr>
-              <w:t xml:space="default">440 (0.4%)</w:t>
+              <w:t xml:space="default">6 (&lt;0.1%)</w:t>
+            </w:r>
+          </w:p>
+        </w:tc>
+        <w:tc>
+          <w:tcPr>
+            <w:tcBorders>
+              <w:top w:val="single" w:space="0" w:color="D3D3D3"/>
+              <w:bottom w:val="single" w:space="0" w:color="D3D3D3"/>
+              <w:start w:val="single" w:space="0" w:color="D3D3D3"/>
+              <w:end w:val="single" w:space="0" w:color="D3D3D3"/>
+            </w:tcBorders>
+          </w:tcPr>
+          <w:p>
+            <w:pPr>
+              <w:spacing w:before="0" w:after="60"/>
+              <w:keepNext/>
+              <w:jc w:val="center"/>
+            </w:pPr>
+            <w:r>
+              <w:rPr>
+                <w:rFonts w:ascii="Calibri" w:hAnsi="Calibri"/>
+                <w:sz w:val="20"/>
+              </w:rPr>
+              <w:t xml:space="default">1,422 (0.4%)</w:t>
             </w:r>
           </w:p>
         </w:tc>
@@ -2656,31 +2656,31 @@
                 <w:rFonts w:ascii="Calibri" w:hAnsi="Calibri"/>
                 <w:sz w:val="20"/>
               </w:rPr>
-              <w:t xml:space="default">16,970 (7.7%)</w:t>
-            </w:r>
-          </w:p>
-        </w:tc>
-        <w:tc>
-          <w:tcPr>
-            <w:tcBorders>
-              <w:top w:val="single" w:space="0" w:color="D3D3D3"/>
-              <w:bottom w:val="single" w:space="0" w:color="D3D3D3"/>
-              <w:start w:val="single" w:space="0" w:color="D3D3D3"/>
-              <w:end w:val="single" w:space="0" w:color="D3D3D3"/>
-            </w:tcBorders>
-          </w:tcPr>
-          <w:p>
-            <w:pPr>
-              <w:spacing w:before="0" w:after="60"/>
-              <w:keepNext/>
-              <w:jc w:val="center"/>
-            </w:pPr>
-            <w:r>
-              <w:rPr>
-                <w:rFonts w:ascii="Calibri" w:hAnsi="Calibri"/>
-                <w:sz w:val="20"/>
-              </w:rPr>
-              <w:t xml:space="default">33,853 (28%)</w:t>
+              <w:t xml:space="default">831 (6.8%)</w:t>
+            </w:r>
+          </w:p>
+        </w:tc>
+        <w:tc>
+          <w:tcPr>
+            <w:tcBorders>
+              <w:top w:val="single" w:space="0" w:color="D3D3D3"/>
+              <w:bottom w:val="single" w:space="0" w:color="D3D3D3"/>
+              <w:start w:val="single" w:space="0" w:color="D3D3D3"/>
+              <w:end w:val="single" w:space="0" w:color="D3D3D3"/>
+            </w:tcBorders>
+          </w:tcPr>
+          <w:p>
+            <w:pPr>
+              <w:spacing w:before="0" w:after="60"/>
+              <w:keepNext/>
+              <w:jc w:val="center"/>
+            </w:pPr>
+            <w:r>
+              <w:rPr>
+                <w:rFonts w:ascii="Calibri" w:hAnsi="Calibri"/>
+                <w:sz w:val="20"/>
+              </w:rPr>
+              <w:t xml:space="default">49,992 (15%)</w:t>
             </w:r>
           </w:p>
         </w:tc>
@@ -2781,31 +2781,31 @@
                 <w:rFonts w:ascii="Calibri" w:hAnsi="Calibri"/>
                 <w:sz w:val="20"/>
               </w:rPr>
-              <w:t xml:space="default">32,702</w:t>
-            </w:r>
-          </w:p>
-        </w:tc>
-        <w:tc>
-          <w:tcPr>
-            <w:tcBorders>
-              <w:top w:val="single" w:space="0" w:color="D3D3D3"/>
-              <w:bottom w:val="single" w:space="0" w:color="D3D3D3"/>
-              <w:start w:val="single" w:space="0" w:color="D3D3D3"/>
-              <w:end w:val="single" w:space="0" w:color="D3D3D3"/>
-            </w:tcBorders>
-          </w:tcPr>
-          <w:p>
-            <w:pPr>
-              <w:spacing w:before="0" w:after="60"/>
-              <w:keepNext/>
-              <w:jc w:val="center"/>
-            </w:pPr>
-            <w:r>
-              <w:rPr>
-                <w:rFonts w:ascii="Calibri" w:hAnsi="Calibri"/>
-                <w:sz w:val="20"/>
-              </w:rPr>
-              <w:t xml:space="default">16,586</w:t>
+              <w:t xml:space="default">971</w:t>
+            </w:r>
+          </w:p>
+        </w:tc>
+        <w:tc>
+          <w:tcPr>
+            <w:tcBorders>
+              <w:top w:val="single" w:space="0" w:color="D3D3D3"/>
+              <w:bottom w:val="single" w:space="0" w:color="D3D3D3"/>
+              <w:start w:val="single" w:space="0" w:color="D3D3D3"/>
+              <w:end w:val="single" w:space="0" w:color="D3D3D3"/>
+            </w:tcBorders>
+          </w:tcPr>
+          <w:p>
+            <w:pPr>
+              <w:spacing w:before="0" w:after="60"/>
+              <w:keepNext/>
+              <w:jc w:val="center"/>
+            </w:pPr>
+            <w:r>
+              <w:rPr>
+                <w:rFonts w:ascii="Calibri" w:hAnsi="Calibri"/>
+                <w:sz w:val="20"/>
+              </w:rPr>
+              <w:t xml:space="default">48,317</w:t>
             </w:r>
           </w:p>
         </w:tc>
@@ -3031,31 +3031,31 @@
                 <w:rFonts w:ascii="Calibri" w:hAnsi="Calibri"/>
                 <w:sz w:val="20"/>
               </w:rPr>
-              <w:t xml:space="default">28,258 (13%)</w:t>
-            </w:r>
-          </w:p>
-        </w:tc>
-        <w:tc>
-          <w:tcPr>
-            <w:tcBorders>
-              <w:top w:val="single" w:space="0" w:color="D3D3D3"/>
-              <w:bottom w:val="single" w:space="0" w:color="D3D3D3"/>
-              <w:start w:val="single" w:space="0" w:color="D3D3D3"/>
-              <w:end w:val="single" w:space="0" w:color="D3D3D3"/>
-            </w:tcBorders>
-          </w:tcPr>
-          <w:p>
-            <w:pPr>
-              <w:spacing w:before="0" w:after="60"/>
-              <w:keepNext/>
-              <w:jc w:val="center"/>
-            </w:pPr>
-            <w:r>
-              <w:rPr>
-                <w:rFonts w:ascii="Calibri" w:hAnsi="Calibri"/>
-                <w:sz w:val="20"/>
-              </w:rPr>
-              <w:t xml:space="default">5,400 (4.4%)</w:t>
+              <w:t xml:space="default">1,232 (10%)</w:t>
+            </w:r>
+          </w:p>
+        </w:tc>
+        <w:tc>
+          <w:tcPr>
+            <w:tcBorders>
+              <w:top w:val="single" w:space="0" w:color="D3D3D3"/>
+              <w:bottom w:val="single" w:space="0" w:color="D3D3D3"/>
+              <w:start w:val="single" w:space="0" w:color="D3D3D3"/>
+              <w:end w:val="single" w:space="0" w:color="D3D3D3"/>
+            </w:tcBorders>
+          </w:tcPr>
+          <w:p>
+            <w:pPr>
+              <w:spacing w:before="0" w:after="60"/>
+              <w:keepNext/>
+              <w:jc w:val="center"/>
+            </w:pPr>
+            <w:r>
+              <w:rPr>
+                <w:rFonts w:ascii="Calibri" w:hAnsi="Calibri"/>
+                <w:sz w:val="20"/>
+              </w:rPr>
+              <w:t xml:space="default">32,426 (9.8%)</w:t>
             </w:r>
           </w:p>
         </w:tc>
@@ -3156,31 +3156,31 @@
                 <w:rFonts w:ascii="Calibri" w:hAnsi="Calibri"/>
                 <w:sz w:val="20"/>
               </w:rPr>
-              <w:t xml:space="default">5,330 (2.4%)</w:t>
-            </w:r>
-          </w:p>
-        </w:tc>
-        <w:tc>
-          <w:tcPr>
-            <w:tcBorders>
-              <w:top w:val="single" w:space="0" w:color="D3D3D3"/>
-              <w:bottom w:val="single" w:space="0" w:color="D3D3D3"/>
-              <w:start w:val="single" w:space="0" w:color="D3D3D3"/>
-              <w:end w:val="single" w:space="0" w:color="D3D3D3"/>
-            </w:tcBorders>
-          </w:tcPr>
-          <w:p>
-            <w:pPr>
-              <w:spacing w:before="0" w:after="60"/>
-              <w:keepNext/>
-              <w:jc w:val="center"/>
-            </w:pPr>
-            <w:r>
-              <w:rPr>
-                <w:rFonts w:ascii="Calibri" w:hAnsi="Calibri"/>
-                <w:sz w:val="20"/>
-              </w:rPr>
-              <w:t xml:space="default">2,541 (2.1%)</w:t>
+              <w:t xml:space="default">251 (2.0%)</w:t>
+            </w:r>
+          </w:p>
+        </w:tc>
+        <w:tc>
+          <w:tcPr>
+            <w:tcBorders>
+              <w:top w:val="single" w:space="0" w:color="D3D3D3"/>
+              <w:bottom w:val="single" w:space="0" w:color="D3D3D3"/>
+              <w:start w:val="single" w:space="0" w:color="D3D3D3"/>
+              <w:end w:val="single" w:space="0" w:color="D3D3D3"/>
+            </w:tcBorders>
+          </w:tcPr>
+          <w:p>
+            <w:pPr>
+              <w:spacing w:before="0" w:after="60"/>
+              <w:keepNext/>
+              <w:jc w:val="center"/>
+            </w:pPr>
+            <w:r>
+              <w:rPr>
+                <w:rFonts w:ascii="Calibri" w:hAnsi="Calibri"/>
+                <w:sz w:val="20"/>
+              </w:rPr>
+              <w:t xml:space="default">7,620 (2.3%)</w:t>
             </w:r>
           </w:p>
         </w:tc>
@@ -3281,31 +3281,31 @@
                 <w:rFonts w:ascii="Calibri" w:hAnsi="Calibri"/>
                 <w:sz w:val="20"/>
               </w:rPr>
-              <w:t xml:space="default">18,257 (8.3%)</w:t>
-            </w:r>
-          </w:p>
-        </w:tc>
-        <w:tc>
-          <w:tcPr>
-            <w:tcBorders>
-              <w:top w:val="single" w:space="0" w:color="D3D3D3"/>
-              <w:bottom w:val="single" w:space="0" w:color="D3D3D3"/>
-              <w:start w:val="single" w:space="0" w:color="D3D3D3"/>
-              <w:end w:val="single" w:space="0" w:color="D3D3D3"/>
-            </w:tcBorders>
-          </w:tcPr>
-          <w:p>
-            <w:pPr>
-              <w:spacing w:before="0" w:after="60"/>
-              <w:keepNext/>
-              <w:jc w:val="center"/>
-            </w:pPr>
-            <w:r>
-              <w:rPr>
-                <w:rFonts w:ascii="Calibri" w:hAnsi="Calibri"/>
-                <w:sz w:val="20"/>
-              </w:rPr>
-              <w:t xml:space="default">5,195 (4.3%)</w:t>
+              <w:t xml:space="default">996 (8.1%)</w:t>
+            </w:r>
+          </w:p>
+        </w:tc>
+        <w:tc>
+          <w:tcPr>
+            <w:tcBorders>
+              <w:top w:val="single" w:space="0" w:color="D3D3D3"/>
+              <w:bottom w:val="single" w:space="0" w:color="D3D3D3"/>
+              <w:start w:val="single" w:space="0" w:color="D3D3D3"/>
+              <w:end w:val="single" w:space="0" w:color="D3D3D3"/>
+            </w:tcBorders>
+          </w:tcPr>
+          <w:p>
+            <w:pPr>
+              <w:spacing w:before="0" w:after="60"/>
+              <w:keepNext/>
+              <w:jc w:val="center"/>
+            </w:pPr>
+            <w:r>
+              <w:rPr>
+                <w:rFonts w:ascii="Calibri" w:hAnsi="Calibri"/>
+                <w:sz w:val="20"/>
+              </w:rPr>
+              <w:t xml:space="default">22,456 (6.8%)</w:t>
             </w:r>
           </w:p>
         </w:tc>
@@ -3406,31 +3406,31 @@
                 <w:rFonts w:ascii="Calibri" w:hAnsi="Calibri"/>
                 <w:sz w:val="20"/>
               </w:rPr>
-              <w:t xml:space="default">39,421 (18%)</w:t>
-            </w:r>
-          </w:p>
-        </w:tc>
-        <w:tc>
-          <w:tcPr>
-            <w:tcBorders>
-              <w:top w:val="single" w:space="0" w:color="D3D3D3"/>
-              <w:bottom w:val="single" w:space="0" w:color="D3D3D3"/>
-              <w:start w:val="single" w:space="0" w:color="D3D3D3"/>
-              <w:end w:val="single" w:space="0" w:color="D3D3D3"/>
-            </w:tcBorders>
-          </w:tcPr>
-          <w:p>
-            <w:pPr>
-              <w:spacing w:before="0" w:after="60"/>
-              <w:keepNext/>
-              <w:jc w:val="center"/>
-            </w:pPr>
-            <w:r>
-              <w:rPr>
-                <w:rFonts w:ascii="Calibri" w:hAnsi="Calibri"/>
-                <w:sz w:val="20"/>
-              </w:rPr>
-              <w:t xml:space="default">13,366 (11%)</w:t>
+              <w:t xml:space="default">3,333 (27%)</w:t>
+            </w:r>
+          </w:p>
+        </w:tc>
+        <w:tc>
+          <w:tcPr>
+            <w:tcBorders>
+              <w:top w:val="single" w:space="0" w:color="D3D3D3"/>
+              <w:bottom w:val="single" w:space="0" w:color="D3D3D3"/>
+              <w:start w:val="single" w:space="0" w:color="D3D3D3"/>
+              <w:end w:val="single" w:space="0" w:color="D3D3D3"/>
+            </w:tcBorders>
+          </w:tcPr>
+          <w:p>
+            <w:pPr>
+              <w:spacing w:before="0" w:after="60"/>
+              <w:keepNext/>
+              <w:jc w:val="center"/>
+            </w:pPr>
+            <w:r>
+              <w:rPr>
+                <w:rFonts w:ascii="Calibri" w:hAnsi="Calibri"/>
+                <w:sz w:val="20"/>
+              </w:rPr>
+              <w:t xml:space="default">49,454 (15%)</w:t>
             </w:r>
           </w:p>
         </w:tc>
@@ -3531,31 +3531,31 @@
                 <w:rFonts w:ascii="Calibri" w:hAnsi="Calibri"/>
                 <w:sz w:val="20"/>
               </w:rPr>
-              <w:t xml:space="default">51,977 (24%)</w:t>
-            </w:r>
-          </w:p>
-        </w:tc>
-        <w:tc>
-          <w:tcPr>
-            <w:tcBorders>
-              <w:top w:val="single" w:space="0" w:color="D3D3D3"/>
-              <w:bottom w:val="single" w:space="0" w:color="D3D3D3"/>
-              <w:start w:val="single" w:space="0" w:color="D3D3D3"/>
-              <w:end w:val="single" w:space="0" w:color="D3D3D3"/>
-            </w:tcBorders>
-          </w:tcPr>
-          <w:p>
-            <w:pPr>
-              <w:spacing w:before="0" w:after="60"/>
-              <w:keepNext/>
-              <w:jc w:val="center"/>
-            </w:pPr>
-            <w:r>
-              <w:rPr>
-                <w:rFonts w:ascii="Calibri" w:hAnsi="Calibri"/>
-                <w:sz w:val="20"/>
-              </w:rPr>
-              <w:t xml:space="default">47,107 (39%)</w:t>
+              <w:t xml:space="default">3,560 (29%)</w:t>
+            </w:r>
+          </w:p>
+        </w:tc>
+        <w:tc>
+          <w:tcPr>
+            <w:tcBorders>
+              <w:top w:val="single" w:space="0" w:color="D3D3D3"/>
+              <w:bottom w:val="single" w:space="0" w:color="D3D3D3"/>
+              <w:start w:val="single" w:space="0" w:color="D3D3D3"/>
+              <w:end w:val="single" w:space="0" w:color="D3D3D3"/>
+            </w:tcBorders>
+          </w:tcPr>
+          <w:p>
+            <w:pPr>
+              <w:spacing w:before="0" w:after="60"/>
+              <w:keepNext/>
+              <w:jc w:val="center"/>
+            </w:pPr>
+            <w:r>
+              <w:rPr>
+                <w:rFonts w:ascii="Calibri" w:hAnsi="Calibri"/>
+                <w:sz w:val="20"/>
+              </w:rPr>
+              <w:t xml:space="default">95,524 (29%)</w:t>
             </w:r>
           </w:p>
         </w:tc>
@@ -3656,31 +3656,31 @@
                 <w:rFonts w:ascii="Calibri" w:hAnsi="Calibri"/>
                 <w:sz w:val="20"/>
               </w:rPr>
-              <w:t xml:space="default">4,236 (1.9%)</w:t>
-            </w:r>
-          </w:p>
-        </w:tc>
-        <w:tc>
-          <w:tcPr>
-            <w:tcBorders>
-              <w:top w:val="single" w:space="0" w:color="D3D3D3"/>
-              <w:bottom w:val="single" w:space="0" w:color="D3D3D3"/>
-              <w:start w:val="single" w:space="0" w:color="D3D3D3"/>
-              <w:end w:val="single" w:space="0" w:color="D3D3D3"/>
-            </w:tcBorders>
-          </w:tcPr>
-          <w:p>
-            <w:pPr>
-              <w:spacing w:before="0" w:after="60"/>
-              <w:keepNext/>
-              <w:jc w:val="center"/>
-            </w:pPr>
-            <w:r>
-              <w:rPr>
-                <w:rFonts w:ascii="Calibri" w:hAnsi="Calibri"/>
-                <w:sz w:val="20"/>
-              </w:rPr>
-              <w:t xml:space="default">3,199 (2.6%)</w:t>
+              <w:t xml:space="default">190 (1.6%)</w:t>
+            </w:r>
+          </w:p>
+        </w:tc>
+        <w:tc>
+          <w:tcPr>
+            <w:tcBorders>
+              <w:top w:val="single" w:space="0" w:color="D3D3D3"/>
+              <w:bottom w:val="single" w:space="0" w:color="D3D3D3"/>
+              <w:start w:val="single" w:space="0" w:color="D3D3D3"/>
+              <w:end w:val="single" w:space="0" w:color="D3D3D3"/>
+            </w:tcBorders>
+          </w:tcPr>
+          <w:p>
+            <w:pPr>
+              <w:spacing w:before="0" w:after="60"/>
+              <w:keepNext/>
+              <w:jc w:val="center"/>
+            </w:pPr>
+            <w:r>
+              <w:rPr>
+                <w:rFonts w:ascii="Calibri" w:hAnsi="Calibri"/>
+                <w:sz w:val="20"/>
+              </w:rPr>
+              <w:t xml:space="default">7,245 (2.2%)</w:t>
             </w:r>
           </w:p>
         </w:tc>
@@ -3781,31 +3781,31 @@
                 <w:rFonts w:ascii="Calibri" w:hAnsi="Calibri"/>
                 <w:sz w:val="20"/>
               </w:rPr>
-              <w:t xml:space="default">72,066 (33%)</w:t>
-            </w:r>
-          </w:p>
-        </w:tc>
-        <w:tc>
-          <w:tcPr>
-            <w:tcBorders>
-              <w:top w:val="single" w:space="0" w:color="D3D3D3"/>
-              <w:bottom w:val="single" w:space="0" w:color="D3D3D3"/>
-              <w:start w:val="single" w:space="0" w:color="D3D3D3"/>
-              <w:end w:val="single" w:space="0" w:color="D3D3D3"/>
-            </w:tcBorders>
-          </w:tcPr>
-          <w:p>
-            <w:pPr>
-              <w:spacing w:before="0" w:after="60"/>
-              <w:keepNext/>
-              <w:jc w:val="center"/>
-            </w:pPr>
-            <w:r>
-              <w:rPr>
-                <w:rFonts w:ascii="Calibri" w:hAnsi="Calibri"/>
-                <w:sz w:val="20"/>
-              </w:rPr>
-              <w:t xml:space="default">45,368 (37%)</w:t>
+              <w:t xml:space="default">2,696 (22%)</w:t>
+            </w:r>
+          </w:p>
+        </w:tc>
+        <w:tc>
+          <w:tcPr>
+            <w:tcBorders>
+              <w:top w:val="single" w:space="0" w:color="D3D3D3"/>
+              <w:bottom w:val="single" w:space="0" w:color="D3D3D3"/>
+              <w:start w:val="single" w:space="0" w:color="D3D3D3"/>
+              <w:end w:val="single" w:space="0" w:color="D3D3D3"/>
+            </w:tcBorders>
+          </w:tcPr>
+          <w:p>
+            <w:pPr>
+              <w:spacing w:before="0" w:after="60"/>
+              <w:keepNext/>
+              <w:jc w:val="center"/>
+            </w:pPr>
+            <w:r>
+              <w:rPr>
+                <w:rFonts w:ascii="Calibri" w:hAnsi="Calibri"/>
+                <w:sz w:val="20"/>
+              </w:rPr>
+              <w:t xml:space="default">114,738 (35%)</w:t>
             </w:r>
           </w:p>
         </w:tc>
@@ -3906,31 +3906,31 @@
                 <w:rFonts w:ascii="Calibri" w:hAnsi="Calibri"/>
                 <w:sz w:val="20"/>
               </w:rPr>
-              <w:t xml:space="default">32,702</w:t>
-            </w:r>
-          </w:p>
-        </w:tc>
-        <w:tc>
-          <w:tcPr>
-            <w:tcBorders>
-              <w:top w:val="single" w:space="0" w:color="D3D3D3"/>
-              <w:bottom w:val="single" w:space="0" w:color="D3D3D3"/>
-              <w:start w:val="single" w:space="0" w:color="D3D3D3"/>
-              <w:end w:val="single" w:space="0" w:color="D3D3D3"/>
-            </w:tcBorders>
-          </w:tcPr>
-          <w:p>
-            <w:pPr>
-              <w:spacing w:before="0" w:after="60"/>
-              <w:keepNext/>
-              <w:jc w:val="center"/>
-            </w:pPr>
-            <w:r>
-              <w:rPr>
-                <w:rFonts w:ascii="Calibri" w:hAnsi="Calibri"/>
-                <w:sz w:val="20"/>
-              </w:rPr>
-              <w:t xml:space="default">16,586</w:t>
+              <w:t xml:space="default">971</w:t>
+            </w:r>
+          </w:p>
+        </w:tc>
+        <w:tc>
+          <w:tcPr>
+            <w:tcBorders>
+              <w:top w:val="single" w:space="0" w:color="D3D3D3"/>
+              <w:bottom w:val="single" w:space="0" w:color="D3D3D3"/>
+              <w:start w:val="single" w:space="0" w:color="D3D3D3"/>
+              <w:end w:val="single" w:space="0" w:color="D3D3D3"/>
+            </w:tcBorders>
+          </w:tcPr>
+          <w:p>
+            <w:pPr>
+              <w:spacing w:before="0" w:after="60"/>
+              <w:keepNext/>
+              <w:jc w:val="center"/>
+            </w:pPr>
+            <w:r>
+              <w:rPr>
+                <w:rFonts w:ascii="Calibri" w:hAnsi="Calibri"/>
+                <w:sz w:val="20"/>
+              </w:rPr>
+              <w:t xml:space="default">48,317</w:t>
             </w:r>
           </w:p>
         </w:tc>
@@ -4156,31 +4156,31 @@
                 <w:rFonts w:ascii="Calibri" w:hAnsi="Calibri"/>
                 <w:sz w:val="20"/>
               </w:rPr>
-              <w:t xml:space="default">3,197 (1.5%)</w:t>
-            </w:r>
-          </w:p>
-        </w:tc>
-        <w:tc>
-          <w:tcPr>
-            <w:tcBorders>
-              <w:top w:val="single" w:space="0" w:color="D3D3D3"/>
-              <w:bottom w:val="single" w:space="0" w:color="D3D3D3"/>
-              <w:start w:val="single" w:space="0" w:color="D3D3D3"/>
-              <w:end w:val="single" w:space="0" w:color="D3D3D3"/>
-            </w:tcBorders>
-          </w:tcPr>
-          <w:p>
-            <w:pPr>
-              <w:spacing w:before="0" w:after="60"/>
-              <w:keepNext/>
-              <w:jc w:val="center"/>
-            </w:pPr>
-            <w:r>
-              <w:rPr>
-                <w:rFonts w:ascii="Calibri" w:hAnsi="Calibri"/>
-                <w:sz w:val="20"/>
-              </w:rPr>
-              <w:t xml:space="default">650 (0.5%)</w:t>
+              <w:t xml:space="default">189 (1.5%)</w:t>
+            </w:r>
+          </w:p>
+        </w:tc>
+        <w:tc>
+          <w:tcPr>
+            <w:tcBorders>
+              <w:top w:val="single" w:space="0" w:color="D3D3D3"/>
+              <w:bottom w:val="single" w:space="0" w:color="D3D3D3"/>
+              <w:start w:val="single" w:space="0" w:color="D3D3D3"/>
+              <w:end w:val="single" w:space="0" w:color="D3D3D3"/>
+            </w:tcBorders>
+          </w:tcPr>
+          <w:p>
+            <w:pPr>
+              <w:spacing w:before="0" w:after="60"/>
+              <w:keepNext/>
+              <w:jc w:val="center"/>
+            </w:pPr>
+            <w:r>
+              <w:rPr>
+                <w:rFonts w:ascii="Calibri" w:hAnsi="Calibri"/>
+                <w:sz w:val="20"/>
+              </w:rPr>
+              <w:t xml:space="default">3,658 (1.1%)</w:t>
             </w:r>
           </w:p>
         </w:tc>
@@ -4281,31 +4281,31 @@
                 <w:rFonts w:ascii="Calibri" w:hAnsi="Calibri"/>
                 <w:sz w:val="20"/>
               </w:rPr>
-              <w:t xml:space="default">2,124 (1.0%)</w:t>
-            </w:r>
-          </w:p>
-        </w:tc>
-        <w:tc>
-          <w:tcPr>
-            <w:tcBorders>
-              <w:top w:val="single" w:space="0" w:color="D3D3D3"/>
-              <w:bottom w:val="single" w:space="0" w:color="D3D3D3"/>
-              <w:start w:val="single" w:space="0" w:color="D3D3D3"/>
-              <w:end w:val="single" w:space="0" w:color="D3D3D3"/>
-            </w:tcBorders>
-          </w:tcPr>
-          <w:p>
-            <w:pPr>
-              <w:spacing w:before="0" w:after="60"/>
-              <w:keepNext/>
-              <w:jc w:val="center"/>
-            </w:pPr>
-            <w:r>
-              <w:rPr>
-                <w:rFonts w:ascii="Calibri" w:hAnsi="Calibri"/>
-                <w:sz w:val="20"/>
-              </w:rPr>
-              <w:t xml:space="default">676 (0.6%)</w:t>
+              <w:t xml:space="default">139 (1.1%)</w:t>
+            </w:r>
+          </w:p>
+        </w:tc>
+        <w:tc>
+          <w:tcPr>
+            <w:tcBorders>
+              <w:top w:val="single" w:space="0" w:color="D3D3D3"/>
+              <w:bottom w:val="single" w:space="0" w:color="D3D3D3"/>
+              <w:start w:val="single" w:space="0" w:color="D3D3D3"/>
+              <w:end w:val="single" w:space="0" w:color="D3D3D3"/>
+            </w:tcBorders>
+          </w:tcPr>
+          <w:p>
+            <w:pPr>
+              <w:spacing w:before="0" w:after="60"/>
+              <w:keepNext/>
+              <w:jc w:val="center"/>
+            </w:pPr>
+            <w:r>
+              <w:rPr>
+                <w:rFonts w:ascii="Calibri" w:hAnsi="Calibri"/>
+                <w:sz w:val="20"/>
+              </w:rPr>
+              <w:t xml:space="default">2,661 (0.8%)</w:t>
             </w:r>
           </w:p>
         </w:tc>
@@ -4406,31 +4406,31 @@
                 <w:rFonts w:ascii="Calibri" w:hAnsi="Calibri"/>
                 <w:sz w:val="20"/>
               </w:rPr>
-              <w:t xml:space="default">9,152 (4.2%)</w:t>
-            </w:r>
-          </w:p>
-        </w:tc>
-        <w:tc>
-          <w:tcPr>
-            <w:tcBorders>
-              <w:top w:val="single" w:space="0" w:color="D3D3D3"/>
-              <w:bottom w:val="single" w:space="0" w:color="D3D3D3"/>
-              <w:start w:val="single" w:space="0" w:color="D3D3D3"/>
-              <w:end w:val="single" w:space="0" w:color="D3D3D3"/>
-            </w:tcBorders>
-          </w:tcPr>
-          <w:p>
-            <w:pPr>
-              <w:spacing w:before="0" w:after="60"/>
-              <w:keepNext/>
-              <w:jc w:val="center"/>
-            </w:pPr>
-            <w:r>
-              <w:rPr>
-                <w:rFonts w:ascii="Calibri" w:hAnsi="Calibri"/>
-                <w:sz w:val="20"/>
-              </w:rPr>
-              <w:t xml:space="default">2,590 (2.1%)</w:t>
+              <w:t xml:space="default">895 (7.3%)</w:t>
+            </w:r>
+          </w:p>
+        </w:tc>
+        <w:tc>
+          <w:tcPr>
+            <w:tcBorders>
+              <w:top w:val="single" w:space="0" w:color="D3D3D3"/>
+              <w:bottom w:val="single" w:space="0" w:color="D3D3D3"/>
+              <w:start w:val="single" w:space="0" w:color="D3D3D3"/>
+              <w:end w:val="single" w:space="0" w:color="D3D3D3"/>
+            </w:tcBorders>
+          </w:tcPr>
+          <w:p>
+            <w:pPr>
+              <w:spacing w:before="0" w:after="60"/>
+              <w:keepNext/>
+              <w:jc w:val="center"/>
+            </w:pPr>
+            <w:r>
+              <w:rPr>
+                <w:rFonts w:ascii="Calibri" w:hAnsi="Calibri"/>
+                <w:sz w:val="20"/>
+              </w:rPr>
+              <w:t xml:space="default">10,847 (3.3%)</w:t>
             </w:r>
           </w:p>
         </w:tc>
@@ -4531,31 +4531,31 @@
                 <w:rFonts w:ascii="Calibri" w:hAnsi="Calibri"/>
                 <w:sz w:val="20"/>
               </w:rPr>
-              <w:t xml:space="default">1,746 (0.8%)</w:t>
-            </w:r>
-          </w:p>
-        </w:tc>
-        <w:tc>
-          <w:tcPr>
-            <w:tcBorders>
-              <w:top w:val="single" w:space="0" w:color="D3D3D3"/>
-              <w:bottom w:val="single" w:space="0" w:color="D3D3D3"/>
-              <w:start w:val="single" w:space="0" w:color="D3D3D3"/>
-              <w:end w:val="single" w:space="0" w:color="D3D3D3"/>
-            </w:tcBorders>
-          </w:tcPr>
-          <w:p>
-            <w:pPr>
-              <w:spacing w:before="0" w:after="60"/>
-              <w:keepNext/>
-              <w:jc w:val="center"/>
-            </w:pPr>
-            <w:r>
-              <w:rPr>
-                <w:rFonts w:ascii="Calibri" w:hAnsi="Calibri"/>
-                <w:sz w:val="20"/>
-              </w:rPr>
-              <w:t xml:space="default">467 (0.4%)</w:t>
+              <w:t xml:space="default">142 (1.2%)</w:t>
+            </w:r>
+          </w:p>
+        </w:tc>
+        <w:tc>
+          <w:tcPr>
+            <w:tcBorders>
+              <w:top w:val="single" w:space="0" w:color="D3D3D3"/>
+              <w:bottom w:val="single" w:space="0" w:color="D3D3D3"/>
+              <w:start w:val="single" w:space="0" w:color="D3D3D3"/>
+              <w:end w:val="single" w:space="0" w:color="D3D3D3"/>
+            </w:tcBorders>
+          </w:tcPr>
+          <w:p>
+            <w:pPr>
+              <w:spacing w:before="0" w:after="60"/>
+              <w:keepNext/>
+              <w:jc w:val="center"/>
+            </w:pPr>
+            <w:r>
+              <w:rPr>
+                <w:rFonts w:ascii="Calibri" w:hAnsi="Calibri"/>
+                <w:sz w:val="20"/>
+              </w:rPr>
+              <w:t xml:space="default">2,071 (0.6%)</w:t>
             </w:r>
           </w:p>
         </w:tc>
@@ -4656,31 +4656,31 @@
                 <w:rFonts w:ascii="Calibri" w:hAnsi="Calibri"/>
                 <w:sz w:val="20"/>
               </w:rPr>
-              <w:t xml:space="default">165,656 (75%)</w:t>
-            </w:r>
-          </w:p>
-        </w:tc>
-        <w:tc>
-          <w:tcPr>
-            <w:tcBorders>
-              <w:top w:val="single" w:space="0" w:color="D3D3D3"/>
-              <w:bottom w:val="single" w:space="0" w:color="D3D3D3"/>
-              <w:start w:val="single" w:space="0" w:color="D3D3D3"/>
-              <w:end w:val="single" w:space="0" w:color="D3D3D3"/>
-            </w:tcBorders>
-          </w:tcPr>
-          <w:p>
-            <w:pPr>
-              <w:spacing w:before="0" w:after="60"/>
-              <w:keepNext/>
-              <w:jc w:val="center"/>
-            </w:pPr>
-            <w:r>
-              <w:rPr>
-                <w:rFonts w:ascii="Calibri" w:hAnsi="Calibri"/>
-                <w:sz w:val="20"/>
-              </w:rPr>
-              <w:t xml:space="default">90,217 (74%)</w:t>
+              <w:t xml:space="default">9,596 (78%)</w:t>
+            </w:r>
+          </w:p>
+        </w:tc>
+        <w:tc>
+          <w:tcPr>
+            <w:tcBorders>
+              <w:top w:val="single" w:space="0" w:color="D3D3D3"/>
+              <w:bottom w:val="single" w:space="0" w:color="D3D3D3"/>
+              <w:start w:val="single" w:space="0" w:color="D3D3D3"/>
+              <w:end w:val="single" w:space="0" w:color="D3D3D3"/>
+            </w:tcBorders>
+          </w:tcPr>
+          <w:p>
+            <w:pPr>
+              <w:spacing w:before="0" w:after="60"/>
+              <w:keepNext/>
+              <w:jc w:val="center"/>
+            </w:pPr>
+            <w:r>
+              <w:rPr>
+                <w:rFonts w:ascii="Calibri" w:hAnsi="Calibri"/>
+                <w:sz w:val="20"/>
+              </w:rPr>
+              <w:t xml:space="default">246,277 (75%)</w:t>
             </w:r>
           </w:p>
         </w:tc>
@@ -4781,31 +4781,31 @@
                 <w:rFonts w:ascii="Calibri" w:hAnsi="Calibri"/>
                 <w:sz w:val="20"/>
               </w:rPr>
-              <w:t xml:space="default">11,560 (5.3%)</w:t>
-            </w:r>
-          </w:p>
-        </w:tc>
-        <w:tc>
-          <w:tcPr>
-            <w:tcBorders>
-              <w:top w:val="single" w:space="0" w:color="D3D3D3"/>
-              <w:bottom w:val="single" w:space="0" w:color="D3D3D3"/>
-              <w:start w:val="single" w:space="0" w:color="D3D3D3"/>
-              <w:end w:val="single" w:space="0" w:color="D3D3D3"/>
-            </w:tcBorders>
-          </w:tcPr>
-          <w:p>
-            <w:pPr>
-              <w:spacing w:before="0" w:after="60"/>
-              <w:keepNext/>
-              <w:jc w:val="center"/>
-            </w:pPr>
-            <w:r>
-              <w:rPr>
-                <w:rFonts w:ascii="Calibri" w:hAnsi="Calibri"/>
-                <w:sz w:val="20"/>
-              </w:rPr>
-              <w:t xml:space="default">4,098 (3.4%)</w:t>
+              <w:t xml:space="default">418 (3.4%)</w:t>
+            </w:r>
+          </w:p>
+        </w:tc>
+        <w:tc>
+          <w:tcPr>
+            <w:tcBorders>
+              <w:top w:val="single" w:space="0" w:color="D3D3D3"/>
+              <w:bottom w:val="single" w:space="0" w:color="D3D3D3"/>
+              <w:start w:val="single" w:space="0" w:color="D3D3D3"/>
+              <w:end w:val="single" w:space="0" w:color="D3D3D3"/>
+            </w:tcBorders>
+          </w:tcPr>
+          <w:p>
+            <w:pPr>
+              <w:spacing w:before="0" w:after="60"/>
+              <w:keepNext/>
+              <w:jc w:val="center"/>
+            </w:pPr>
+            <w:r>
+              <w:rPr>
+                <w:rFonts w:ascii="Calibri" w:hAnsi="Calibri"/>
+                <w:sz w:val="20"/>
+              </w:rPr>
+              <w:t xml:space="default">15,240 (4.6%)</w:t>
             </w:r>
           </w:p>
         </w:tc>
@@ -4906,31 +4906,31 @@
                 <w:rFonts w:ascii="Calibri" w:hAnsi="Calibri"/>
                 <w:sz w:val="20"/>
               </w:rPr>
-              <w:t xml:space="default">26,110 (12%)</w:t>
-            </w:r>
-          </w:p>
-        </w:tc>
-        <w:tc>
-          <w:tcPr>
-            <w:tcBorders>
-              <w:top w:val="single" w:space="0" w:color="D3D3D3"/>
-              <w:bottom w:val="single" w:space="0" w:color="D3D3D3"/>
-              <w:start w:val="single" w:space="0" w:color="D3D3D3"/>
-              <w:end w:val="single" w:space="0" w:color="D3D3D3"/>
-            </w:tcBorders>
-          </w:tcPr>
-          <w:p>
-            <w:pPr>
-              <w:spacing w:before="0" w:after="60"/>
-              <w:keepNext/>
-              <w:jc w:val="center"/>
-            </w:pPr>
-            <w:r>
-              <w:rPr>
-                <w:rFonts w:ascii="Calibri" w:hAnsi="Calibri"/>
-                <w:sz w:val="20"/>
-              </w:rPr>
-              <w:t xml:space="default">23,478 (19%)</w:t>
+              <w:t xml:space="default">879 (7.2%)</w:t>
+            </w:r>
+          </w:p>
+        </w:tc>
+        <w:tc>
+          <w:tcPr>
+            <w:tcBorders>
+              <w:top w:val="single" w:space="0" w:color="D3D3D3"/>
+              <w:bottom w:val="single" w:space="0" w:color="D3D3D3"/>
+              <w:start w:val="single" w:space="0" w:color="D3D3D3"/>
+              <w:end w:val="single" w:space="0" w:color="D3D3D3"/>
+            </w:tcBorders>
+          </w:tcPr>
+          <w:p>
+            <w:pPr>
+              <w:spacing w:before="0" w:after="60"/>
+              <w:keepNext/>
+              <w:jc w:val="center"/>
+            </w:pPr>
+            <w:r>
+              <w:rPr>
+                <w:rFonts w:ascii="Calibri" w:hAnsi="Calibri"/>
+                <w:sz w:val="20"/>
+              </w:rPr>
+              <w:t xml:space="default">48,709 (15%)</w:t>
             </w:r>
           </w:p>
         </w:tc>
@@ -5031,31 +5031,31 @@
                 <w:rFonts w:ascii="Calibri" w:hAnsi="Calibri"/>
                 <w:sz w:val="20"/>
               </w:rPr>
-              <w:t xml:space="default">32,702</w:t>
-            </w:r>
-          </w:p>
-        </w:tc>
-        <w:tc>
-          <w:tcPr>
-            <w:tcBorders>
-              <w:top w:val="single" w:space="0" w:color="D3D3D3"/>
-              <w:bottom w:val="single" w:space="0" w:color="D3D3D3"/>
-              <w:start w:val="single" w:space="0" w:color="D3D3D3"/>
-              <w:end w:val="single" w:space="0" w:color="D3D3D3"/>
-            </w:tcBorders>
-          </w:tcPr>
-          <w:p>
-            <w:pPr>
-              <w:spacing w:before="0" w:after="60"/>
-              <w:keepNext/>
-              <w:jc w:val="center"/>
-            </w:pPr>
-            <w:r>
-              <w:rPr>
-                <w:rFonts w:ascii="Calibri" w:hAnsi="Calibri"/>
-                <w:sz w:val="20"/>
-              </w:rPr>
-              <w:t xml:space="default">16,586</w:t>
+              <w:t xml:space="default">971</w:t>
+            </w:r>
+          </w:p>
+        </w:tc>
+        <w:tc>
+          <w:tcPr>
+            <w:tcBorders>
+              <w:top w:val="single" w:space="0" w:color="D3D3D3"/>
+              <w:bottom w:val="single" w:space="0" w:color="D3D3D3"/>
+              <w:start w:val="single" w:space="0" w:color="D3D3D3"/>
+              <w:end w:val="single" w:space="0" w:color="D3D3D3"/>
+            </w:tcBorders>
+          </w:tcPr>
+          <w:p>
+            <w:pPr>
+              <w:spacing w:before="0" w:after="60"/>
+              <w:keepNext/>
+              <w:jc w:val="center"/>
+            </w:pPr>
+            <w:r>
+              <w:rPr>
+                <w:rFonts w:ascii="Calibri" w:hAnsi="Calibri"/>
+                <w:sz w:val="20"/>
+              </w:rPr>
+              <w:t xml:space="default">48,317</w:t>
             </w:r>
           </w:p>
         </w:tc>
@@ -5156,31 +5156,31 @@
                 <w:rFonts w:ascii="Calibri" w:hAnsi="Calibri"/>
                 <w:sz w:val="20"/>
               </w:rPr>
-              <w:t xml:space="default">67,584 (27%)</w:t>
-            </w:r>
-          </w:p>
-        </w:tc>
-        <w:tc>
-          <w:tcPr>
-            <w:tcBorders>
-              <w:top w:val="single" w:space="0" w:color="D3D3D3"/>
-              <w:bottom w:val="single" w:space="0" w:color="D3D3D3"/>
-              <w:start w:val="single" w:space="0" w:color="D3D3D3"/>
-              <w:end w:val="single" w:space="0" w:color="D3D3D3"/>
-            </w:tcBorders>
-          </w:tcPr>
-          <w:p>
-            <w:pPr>
-              <w:spacing w:before="0" w:after="60"/>
-              <w:keepNext/>
-              <w:jc w:val="center"/>
-            </w:pPr>
-            <w:r>
-              <w:rPr>
-                <w:rFonts w:ascii="Calibri" w:hAnsi="Calibri"/>
-                <w:sz w:val="20"/>
-              </w:rPr>
-              <w:t xml:space="default">32,865 (24%)</w:t>
+              <w:t xml:space="default">3,931 (30%)</w:t>
+            </w:r>
+          </w:p>
+        </w:tc>
+        <w:tc>
+          <w:tcPr>
+            <w:tcBorders>
+              <w:top w:val="single" w:space="0" w:color="D3D3D3"/>
+              <w:bottom w:val="single" w:space="0" w:color="D3D3D3"/>
+              <w:start w:val="single" w:space="0" w:color="D3D3D3"/>
+              <w:end w:val="single" w:space="0" w:color="D3D3D3"/>
+            </w:tcBorders>
+          </w:tcPr>
+          <w:p>
+            <w:pPr>
+              <w:spacing w:before="0" w:after="60"/>
+              <w:keepNext/>
+              <w:jc w:val="center"/>
+            </w:pPr>
+            <w:r>
+              <w:rPr>
+                <w:rFonts w:ascii="Calibri" w:hAnsi="Calibri"/>
+                <w:sz w:val="20"/>
+              </w:rPr>
+              <w:t xml:space="default">96,518 (26%)</w:t>
             </w:r>
           </w:p>
         </w:tc>
@@ -5281,31 +5281,31 @@
                 <w:rFonts w:ascii="Calibri" w:hAnsi="Calibri"/>
                 <w:sz w:val="20"/>
               </w:rPr>
-              <w:t xml:space="default">2,941 (3.0%)</w:t>
-            </w:r>
-          </w:p>
-        </w:tc>
-        <w:tc>
-          <w:tcPr>
-            <w:tcBorders>
-              <w:top w:val="single" w:space="0" w:color="D3D3D3"/>
-              <w:bottom w:val="single" w:space="0" w:color="D3D3D3"/>
-              <w:start w:val="single" w:space="0" w:color="D3D3D3"/>
-              <w:end w:val="single" w:space="0" w:color="D3D3D3"/>
-            </w:tcBorders>
-          </w:tcPr>
-          <w:p>
-            <w:pPr>
-              <w:spacing w:before="0" w:after="60"/>
-              <w:keepNext/>
-              <w:jc w:val="center"/>
-            </w:pPr>
-            <w:r>
-              <w:rPr>
-                <w:rFonts w:ascii="Calibri" w:hAnsi="Calibri"/>
-                <w:sz w:val="20"/>
-              </w:rPr>
-              <w:t xml:space="default">3,545 (8.3%)</w:t>
+              <w:t xml:space="default">226 (3.3%)</w:t>
+            </w:r>
+          </w:p>
+        </w:tc>
+        <w:tc>
+          <w:tcPr>
+            <w:tcBorders>
+              <w:top w:val="single" w:space="0" w:color="D3D3D3"/>
+              <w:bottom w:val="single" w:space="0" w:color="D3D3D3"/>
+              <w:start w:val="single" w:space="0" w:color="D3D3D3"/>
+              <w:end w:val="single" w:space="0" w:color="D3D3D3"/>
+            </w:tcBorders>
+          </w:tcPr>
+          <w:p>
+            <w:pPr>
+              <w:spacing w:before="0" w:after="60"/>
+              <w:keepNext/>
+              <w:jc w:val="center"/>
+            </w:pPr>
+            <w:r>
+              <w:rPr>
+                <w:rFonts w:ascii="Calibri" w:hAnsi="Calibri"/>
+                <w:sz w:val="20"/>
+              </w:rPr>
+              <w:t xml:space="default">6,260 (4.7%)</w:t>
             </w:r>
           </w:p>
         </w:tc>
@@ -5406,31 +5406,31 @@
                 <w:rFonts w:ascii="Calibri" w:hAnsi="Calibri"/>
                 <w:sz w:val="20"/>
               </w:rPr>
-              <w:t xml:space="default">154,204</w:t>
-            </w:r>
-          </w:p>
-        </w:tc>
-        <w:tc>
-          <w:tcPr>
-            <w:tcBorders>
-              <w:top w:val="single" w:space="0" w:color="D3D3D3"/>
-              <w:bottom w:val="single" w:space="0" w:color="D3D3D3"/>
-              <w:start w:val="single" w:space="0" w:color="D3D3D3"/>
-              <w:end w:val="single" w:space="0" w:color="D3D3D3"/>
-            </w:tcBorders>
-          </w:tcPr>
-          <w:p>
-            <w:pPr>
-              <w:spacing w:before="0" w:after="60"/>
-              <w:keepNext/>
-              <w:jc w:val="center"/>
-            </w:pPr>
-            <w:r>
-              <w:rPr>
-                <w:rFonts w:ascii="Calibri" w:hAnsi="Calibri"/>
-                <w:sz w:val="20"/>
-              </w:rPr>
-              <w:t xml:space="default">96,716</w:t>
+              <w:t xml:space="default">6,388</w:t>
+            </w:r>
+          </w:p>
+        </w:tc>
+        <w:tc>
+          <w:tcPr>
+            <w:tcBorders>
+              <w:top w:val="single" w:space="0" w:color="D3D3D3"/>
+              <w:bottom w:val="single" w:space="0" w:color="D3D3D3"/>
+              <w:start w:val="single" w:space="0" w:color="D3D3D3"/>
+              <w:end w:val="single" w:space="0" w:color="D3D3D3"/>
+            </w:tcBorders>
+          </w:tcPr>
+          <w:p>
+            <w:pPr>
+              <w:spacing w:before="0" w:after="60"/>
+              <w:keepNext/>
+              <w:jc w:val="center"/>
+            </w:pPr>
+            <w:r>
+              <w:rPr>
+                <w:rFonts w:ascii="Calibri" w:hAnsi="Calibri"/>
+                <w:sz w:val="20"/>
+              </w:rPr>
+              <w:t xml:space="default">244,532</w:t>
             </w:r>
           </w:p>
         </w:tc>
@@ -5531,31 +5531,31 @@
                 <w:rFonts w:ascii="Calibri" w:hAnsi="Calibri"/>
                 <w:sz w:val="20"/>
               </w:rPr>
-              <w:t xml:space="default">29.5 (7.4)</w:t>
-            </w:r>
-          </w:p>
-        </w:tc>
-        <w:tc>
-          <w:tcPr>
-            <w:tcBorders>
-              <w:top w:val="single" w:space="0" w:color="D3D3D3"/>
-              <w:bottom w:val="single" w:space="0" w:color="D3D3D3"/>
-              <w:start w:val="single" w:space="0" w:color="D3D3D3"/>
-              <w:end w:val="single" w:space="0" w:color="D3D3D3"/>
-            </w:tcBorders>
-          </w:tcPr>
-          <w:p>
-            <w:pPr>
-              <w:spacing w:before="0" w:after="60"/>
-              <w:keepNext/>
-              <w:jc w:val="center"/>
-            </w:pPr>
-            <w:r>
-              <w:rPr>
-                <w:rFonts w:ascii="Calibri" w:hAnsi="Calibri"/>
-                <w:sz w:val="20"/>
-              </w:rPr>
-              <w:t xml:space="default">NA (NA)</w:t>
+              <w:t xml:space="default">32.6 (7.8)</w:t>
+            </w:r>
+          </w:p>
+        </w:tc>
+        <w:tc>
+          <w:tcPr>
+            <w:tcBorders>
+              <w:top w:val="single" w:space="0" w:color="D3D3D3"/>
+              <w:bottom w:val="single" w:space="0" w:color="D3D3D3"/>
+              <w:start w:val="single" w:space="0" w:color="D3D3D3"/>
+              <w:end w:val="single" w:space="0" w:color="D3D3D3"/>
+            </w:tcBorders>
+          </w:tcPr>
+          <w:p>
+            <w:pPr>
+              <w:spacing w:before="0" w:after="60"/>
+              <w:keepNext/>
+              <w:jc w:val="center"/>
+            </w:pPr>
+            <w:r>
+              <w:rPr>
+                <w:rFonts w:ascii="Calibri" w:hAnsi="Calibri"/>
+                <w:sz w:val="20"/>
+              </w:rPr>
+              <w:t xml:space="default">29.3 (7.3)</w:t>
             </w:r>
           </w:p>
         </w:tc>
@@ -5781,31 +5781,31 @@
                 <w:rFonts w:ascii="Calibri" w:hAnsi="Calibri"/>
                 <w:sz w:val="20"/>
               </w:rPr>
+              <w:t xml:space="default">66.6 (4.1)</w:t>
+            </w:r>
+          </w:p>
+        </w:tc>
+        <w:tc>
+          <w:tcPr>
+            <w:tcBorders>
+              <w:top w:val="single" w:space="0" w:color="D3D3D3"/>
+              <w:bottom w:val="single" w:space="0" w:color="D3D3D3"/>
+              <w:start w:val="single" w:space="0" w:color="D3D3D3"/>
+              <w:end w:val="single" w:space="0" w:color="D3D3D3"/>
+            </w:tcBorders>
+          </w:tcPr>
+          <w:p>
+            <w:pPr>
+              <w:spacing w:before="0" w:after="60"/>
+              <w:keepNext/>
+              <w:jc w:val="center"/>
+            </w:pPr>
+            <w:r>
+              <w:rPr>
+                <w:rFonts w:ascii="Calibri" w:hAnsi="Calibri"/>
+                <w:sz w:val="20"/>
+              </w:rPr>
               <w:t xml:space="default">66.2 (4.0)</w:t>
-            </w:r>
-          </w:p>
-        </w:tc>
-        <w:tc>
-          <w:tcPr>
-            <w:tcBorders>
-              <w:top w:val="single" w:space="0" w:color="D3D3D3"/>
-              <w:bottom w:val="single" w:space="0" w:color="D3D3D3"/>
-              <w:start w:val="single" w:space="0" w:color="D3D3D3"/>
-              <w:end w:val="single" w:space="0" w:color="D3D3D3"/>
-            </w:tcBorders>
-          </w:tcPr>
-          <w:p>
-            <w:pPr>
-              <w:spacing w:before="0" w:after="60"/>
-              <w:keepNext/>
-              <w:jc w:val="center"/>
-            </w:pPr>
-            <w:r>
-              <w:rPr>
-                <w:rFonts w:ascii="Calibri" w:hAnsi="Calibri"/>
-                <w:sz w:val="20"/>
-              </w:rPr>
-              <w:t xml:space="default">NA (NA)</w:t>
             </w:r>
           </w:p>
         </w:tc>
@@ -5906,31 +5906,31 @@
                 <w:rFonts w:ascii="Calibri" w:hAnsi="Calibri"/>
                 <w:sz w:val="20"/>
               </w:rPr>
-              <w:t xml:space="default">1,444</w:t>
-            </w:r>
-          </w:p>
-        </w:tc>
-        <w:tc>
-          <w:tcPr>
-            <w:tcBorders>
-              <w:top w:val="single" w:space="0" w:color="D3D3D3"/>
-              <w:bottom w:val="single" w:space="0" w:color="D3D3D3"/>
-              <w:start w:val="single" w:space="0" w:color="D3D3D3"/>
-              <w:end w:val="single" w:space="0" w:color="D3D3D3"/>
-            </w:tcBorders>
-          </w:tcPr>
-          <w:p>
-            <w:pPr>
-              <w:spacing w:before="0" w:after="60"/>
-              <w:keepNext/>
-              <w:jc w:val="center"/>
-            </w:pPr>
-            <w:r>
-              <w:rPr>
-                <w:rFonts w:ascii="Calibri" w:hAnsi="Calibri"/>
-                <w:sz w:val="20"/>
-              </w:rPr>
-              <w:t xml:space="default">138,762</w:t>
+              <w:t xml:space="default">57</w:t>
+            </w:r>
+          </w:p>
+        </w:tc>
+        <w:tc>
+          <w:tcPr>
+            <w:tcBorders>
+              <w:top w:val="single" w:space="0" w:color="D3D3D3"/>
+              <w:bottom w:val="single" w:space="0" w:color="D3D3D3"/>
+              <w:start w:val="single" w:space="0" w:color="D3D3D3"/>
+              <w:end w:val="single" w:space="0" w:color="D3D3D3"/>
+            </w:tcBorders>
+          </w:tcPr>
+          <w:p>
+            <w:pPr>
+              <w:spacing w:before="0" w:after="60"/>
+              <w:keepNext/>
+              <w:jc w:val="center"/>
+            </w:pPr>
+            <w:r>
+              <w:rPr>
+                <w:rFonts w:ascii="Calibri" w:hAnsi="Calibri"/>
+                <w:sz w:val="20"/>
+              </w:rPr>
+              <w:t xml:space="default">140,149</w:t>
             </w:r>
           </w:p>
         </w:tc>
@@ -6031,31 +6031,31 @@
                 <w:rFonts w:ascii="Calibri" w:hAnsi="Calibri"/>
                 <w:sz w:val="20"/>
               </w:rPr>
-              <w:t xml:space="default">125.7 (18.6)</w:t>
-            </w:r>
-          </w:p>
-        </w:tc>
-        <w:tc>
-          <w:tcPr>
-            <w:tcBorders>
-              <w:top w:val="single" w:space="0" w:color="D3D3D3"/>
-              <w:bottom w:val="single" w:space="0" w:color="D3D3D3"/>
-              <w:start w:val="single" w:space="0" w:color="D3D3D3"/>
-              <w:end w:val="single" w:space="0" w:color="D3D3D3"/>
-            </w:tcBorders>
-          </w:tcPr>
-          <w:p>
-            <w:pPr>
-              <w:spacing w:before="0" w:after="60"/>
-              <w:keepNext/>
-              <w:jc w:val="center"/>
-            </w:pPr>
-            <w:r>
-              <w:rPr>
-                <w:rFonts w:ascii="Calibri" w:hAnsi="Calibri"/>
-                <w:sz w:val="20"/>
-              </w:rPr>
-              <w:t xml:space="default">125.2 (18.4)</w:t>
+              <w:t xml:space="default">131.6 (20.1)</w:t>
+            </w:r>
+          </w:p>
+        </w:tc>
+        <w:tc>
+          <w:tcPr>
+            <w:tcBorders>
+              <w:top w:val="single" w:space="0" w:color="D3D3D3"/>
+              <w:bottom w:val="single" w:space="0" w:color="D3D3D3"/>
+              <w:start w:val="single" w:space="0" w:color="D3D3D3"/>
+              <w:end w:val="single" w:space="0" w:color="D3D3D3"/>
+            </w:tcBorders>
+          </w:tcPr>
+          <w:p>
+            <w:pPr>
+              <w:spacing w:before="0" w:after="60"/>
+              <w:keepNext/>
+              <w:jc w:val="center"/>
+            </w:pPr>
+            <w:r>
+              <w:rPr>
+                <w:rFonts w:ascii="Calibri" w:hAnsi="Calibri"/>
+                <w:sz w:val="20"/>
+              </w:rPr>
+              <w:t xml:space="default">125.4 (18.5)</w:t>
             </w:r>
           </w:p>
         </w:tc>
@@ -6156,31 +6156,31 @@
                 <w:rFonts w:ascii="Calibri" w:hAnsi="Calibri"/>
                 <w:sz w:val="20"/>
               </w:rPr>
-              <w:t xml:space="default">26,984</w:t>
-            </w:r>
-          </w:p>
-        </w:tc>
-        <w:tc>
-          <w:tcPr>
-            <w:tcBorders>
-              <w:top w:val="single" w:space="0" w:color="D3D3D3"/>
-              <w:bottom w:val="single" w:space="0" w:color="D3D3D3"/>
-              <w:start w:val="single" w:space="0" w:color="D3D3D3"/>
-              <w:end w:val="single" w:space="0" w:color="D3D3D3"/>
-            </w:tcBorders>
-          </w:tcPr>
-          <w:p>
-            <w:pPr>
-              <w:spacing w:before="0" w:after="60"/>
-              <w:keepNext/>
-              <w:jc w:val="center"/>
-            </w:pPr>
-            <w:r>
-              <w:rPr>
-                <w:rFonts w:ascii="Calibri" w:hAnsi="Calibri"/>
-                <w:sz w:val="20"/>
-              </w:rPr>
-              <w:t xml:space="default">80,100</w:t>
+              <w:t xml:space="default">1,083</w:t>
+            </w:r>
+          </w:p>
+        </w:tc>
+        <w:tc>
+          <w:tcPr>
+            <w:tcBorders>
+              <w:top w:val="single" w:space="0" w:color="D3D3D3"/>
+              <w:bottom w:val="single" w:space="0" w:color="D3D3D3"/>
+              <w:start w:val="single" w:space="0" w:color="D3D3D3"/>
+              <w:end w:val="single" w:space="0" w:color="D3D3D3"/>
+            </w:tcBorders>
+          </w:tcPr>
+          <w:p>
+            <w:pPr>
+              <w:spacing w:before="0" w:after="60"/>
+              <w:keepNext/>
+              <w:jc w:val="center"/>
+            </w:pPr>
+            <w:r>
+              <w:rPr>
+                <w:rFonts w:ascii="Calibri" w:hAnsi="Calibri"/>
+                <w:sz w:val="20"/>
+              </w:rPr>
+              <w:t xml:space="default">106,001</w:t>
             </w:r>
           </w:p>
         </w:tc>
@@ -6281,31 +6281,31 @@
                 <w:rFonts w:ascii="Calibri" w:hAnsi="Calibri"/>
                 <w:sz w:val="20"/>
               </w:rPr>
-              <w:t xml:space="default">10,430 (4.1%)</w:t>
-            </w:r>
-          </w:p>
-        </w:tc>
-        <w:tc>
-          <w:tcPr>
-            <w:tcBorders>
-              <w:top w:val="single" w:space="0" w:color="D3D3D3"/>
-              <w:bottom w:val="single" w:space="0" w:color="D3D3D3"/>
-              <w:start w:val="single" w:space="0" w:color="D3D3D3"/>
-              <w:end w:val="single" w:space="0" w:color="D3D3D3"/>
-            </w:tcBorders>
-          </w:tcPr>
-          <w:p>
-            <w:pPr>
-              <w:spacing w:before="0" w:after="60"/>
-              <w:keepNext/>
-              <w:jc w:val="center"/>
-            </w:pPr>
-            <w:r>
-              <w:rPr>
-                <w:rFonts w:ascii="Calibri" w:hAnsi="Calibri"/>
-                <w:sz w:val="20"/>
-              </w:rPr>
-              <w:t xml:space="default">1,821 (1.3%)</w:t>
+              <w:t xml:space="default">1,858 (14%)</w:t>
+            </w:r>
+          </w:p>
+        </w:tc>
+        <w:tc>
+          <w:tcPr>
+            <w:tcBorders>
+              <w:top w:val="single" w:space="0" w:color="D3D3D3"/>
+              <w:bottom w:val="single" w:space="0" w:color="D3D3D3"/>
+              <w:start w:val="single" w:space="0" w:color="D3D3D3"/>
+              <w:end w:val="single" w:space="0" w:color="D3D3D3"/>
+            </w:tcBorders>
+          </w:tcPr>
+          <w:p>
+            <w:pPr>
+              <w:spacing w:before="0" w:after="60"/>
+              <w:keepNext/>
+              <w:jc w:val="center"/>
+            </w:pPr>
+            <w:r>
+              <w:rPr>
+                <w:rFonts w:ascii="Calibri" w:hAnsi="Calibri"/>
+                <w:sz w:val="20"/>
+              </w:rPr>
+              <w:t xml:space="default">10,393 (2.8%)</w:t>
             </w:r>
           </w:p>
         </w:tc>
@@ -6406,31 +6406,31 @@
                 <w:rFonts w:ascii="Calibri" w:hAnsi="Calibri"/>
                 <w:sz w:val="20"/>
               </w:rPr>
-              <w:t xml:space="default">12,759 (5.1%)</w:t>
-            </w:r>
-          </w:p>
-        </w:tc>
-        <w:tc>
-          <w:tcPr>
-            <w:tcBorders>
-              <w:top w:val="single" w:space="0" w:color="D3D3D3"/>
-              <w:bottom w:val="single" w:space="0" w:color="D3D3D3"/>
-              <w:start w:val="single" w:space="0" w:color="D3D3D3"/>
-              <w:end w:val="single" w:space="0" w:color="D3D3D3"/>
-            </w:tcBorders>
-          </w:tcPr>
-          <w:p>
-            <w:pPr>
-              <w:spacing w:before="0" w:after="60"/>
-              <w:keepNext/>
-              <w:jc w:val="center"/>
-            </w:pPr>
-            <w:r>
-              <w:rPr>
-                <w:rFonts w:ascii="Calibri" w:hAnsi="Calibri"/>
-                <w:sz w:val="20"/>
-              </w:rPr>
-              <w:t xml:space="default">2,303 (1.7%)</w:t>
+              <w:t xml:space="default">2,040 (15%)</w:t>
+            </w:r>
+          </w:p>
+        </w:tc>
+        <w:tc>
+          <w:tcPr>
+            <w:tcBorders>
+              <w:top w:val="single" w:space="0" w:color="D3D3D3"/>
+              <w:bottom w:val="single" w:space="0" w:color="D3D3D3"/>
+              <w:start w:val="single" w:space="0" w:color="D3D3D3"/>
+              <w:end w:val="single" w:space="0" w:color="D3D3D3"/>
+            </w:tcBorders>
+          </w:tcPr>
+          <w:p>
+            <w:pPr>
+              <w:spacing w:before="0" w:after="60"/>
+              <w:keepNext/>
+              <w:jc w:val="center"/>
+            </w:pPr>
+            <w:r>
+              <w:rPr>
+                <w:rFonts w:ascii="Calibri" w:hAnsi="Calibri"/>
+                <w:sz w:val="20"/>
+              </w:rPr>
+              <w:t xml:space="default">13,022 (3.4%)</w:t>
             </w:r>
           </w:p>
         </w:tc>
@@ -6531,31 +6531,31 @@
                 <w:rFonts w:ascii="Calibri" w:hAnsi="Calibri"/>
                 <w:sz w:val="20"/>
               </w:rPr>
-              <w:t xml:space="default">564 (0.2%)</w:t>
-            </w:r>
-          </w:p>
-        </w:tc>
-        <w:tc>
-          <w:tcPr>
-            <w:tcBorders>
-              <w:top w:val="single" w:space="0" w:color="D3D3D3"/>
-              <w:bottom w:val="single" w:space="0" w:color="D3D3D3"/>
-              <w:start w:val="single" w:space="0" w:color="D3D3D3"/>
-              <w:end w:val="single" w:space="0" w:color="D3D3D3"/>
-            </w:tcBorders>
-          </w:tcPr>
-          <w:p>
-            <w:pPr>
-              <w:spacing w:before="0" w:after="60"/>
-              <w:keepNext/>
-              <w:jc w:val="center"/>
-            </w:pPr>
-            <w:r>
-              <w:rPr>
-                <w:rFonts w:ascii="Calibri" w:hAnsi="Calibri"/>
-                <w:sz w:val="20"/>
-              </w:rPr>
-              <w:t xml:space="default">137 (&lt;0.1%)</w:t>
+              <w:t xml:space="default">103 (0.8%)</w:t>
+            </w:r>
+          </w:p>
+        </w:tc>
+        <w:tc>
+          <w:tcPr>
+            <w:tcBorders>
+              <w:top w:val="single" w:space="0" w:color="D3D3D3"/>
+              <w:bottom w:val="single" w:space="0" w:color="D3D3D3"/>
+              <w:start w:val="single" w:space="0" w:color="D3D3D3"/>
+              <w:end w:val="single" w:space="0" w:color="D3D3D3"/>
+            </w:tcBorders>
+          </w:tcPr>
+          <w:p>
+            <w:pPr>
+              <w:spacing w:before="0" w:after="60"/>
+              <w:keepNext/>
+              <w:jc w:val="center"/>
+            </w:pPr>
+            <w:r>
+              <w:rPr>
+                <w:rFonts w:ascii="Calibri" w:hAnsi="Calibri"/>
+                <w:sz w:val="20"/>
+              </w:rPr>
+              <w:t xml:space="default">598 (0.2%)</w:t>
             </w:r>
           </w:p>
         </w:tc>
@@ -6656,31 +6656,31 @@
                 <w:rFonts w:ascii="Calibri" w:hAnsi="Calibri"/>
                 <w:sz w:val="20"/>
               </w:rPr>
-              <w:t xml:space="default">24,534 (9.7%)</w:t>
-            </w:r>
-          </w:p>
-        </w:tc>
-        <w:tc>
-          <w:tcPr>
-            <w:tcBorders>
-              <w:top w:val="single" w:space="0" w:color="D3D3D3"/>
-              <w:bottom w:val="single" w:space="0" w:color="D3D3D3"/>
-              <w:start w:val="single" w:space="0" w:color="D3D3D3"/>
-              <w:end w:val="single" w:space="0" w:color="D3D3D3"/>
-            </w:tcBorders>
-          </w:tcPr>
-          <w:p>
-            <w:pPr>
-              <w:spacing w:before="0" w:after="60"/>
-              <w:keepNext/>
-              <w:jc w:val="center"/>
-            </w:pPr>
-            <w:r>
-              <w:rPr>
-                <w:rFonts w:ascii="Calibri" w:hAnsi="Calibri"/>
-                <w:sz w:val="20"/>
-              </w:rPr>
-              <w:t xml:space="default">5,683 (4.1%)</w:t>
+              <w:t xml:space="default">4,008 (30%)</w:t>
+            </w:r>
+          </w:p>
+        </w:tc>
+        <w:tc>
+          <w:tcPr>
+            <w:tcBorders>
+              <w:top w:val="single" w:space="0" w:color="D3D3D3"/>
+              <w:bottom w:val="single" w:space="0" w:color="D3D3D3"/>
+              <w:start w:val="single" w:space="0" w:color="D3D3D3"/>
+              <w:end w:val="single" w:space="0" w:color="D3D3D3"/>
+            </w:tcBorders>
+          </w:tcPr>
+          <w:p>
+            <w:pPr>
+              <w:spacing w:before="0" w:after="60"/>
+              <w:keepNext/>
+              <w:jc w:val="center"/>
+            </w:pPr>
+            <w:r>
+              <w:rPr>
+                <w:rFonts w:ascii="Calibri" w:hAnsi="Calibri"/>
+                <w:sz w:val="20"/>
+              </w:rPr>
+              <w:t xml:space="default">26,209 (6.9%)</w:t>
             </w:r>
           </w:p>
         </w:tc>
@@ -6781,31 +6781,31 @@
                 <w:rFonts w:ascii="Calibri" w:hAnsi="Calibri"/>
                 <w:sz w:val="20"/>
               </w:rPr>
-              <w:t xml:space="default">7,686 (3.0%)</w:t>
-            </w:r>
-          </w:p>
-        </w:tc>
-        <w:tc>
-          <w:tcPr>
-            <w:tcBorders>
-              <w:top w:val="single" w:space="0" w:color="D3D3D3"/>
-              <w:bottom w:val="single" w:space="0" w:color="D3D3D3"/>
-              <w:start w:val="single" w:space="0" w:color="D3D3D3"/>
-              <w:end w:val="single" w:space="0" w:color="D3D3D3"/>
-            </w:tcBorders>
-          </w:tcPr>
-          <w:p>
-            <w:pPr>
-              <w:spacing w:before="0" w:after="60"/>
-              <w:keepNext/>
-              <w:jc w:val="center"/>
-            </w:pPr>
-            <w:r>
-              <w:rPr>
-                <w:rFonts w:ascii="Calibri" w:hAnsi="Calibri"/>
-                <w:sz w:val="20"/>
-              </w:rPr>
-              <w:t xml:space="default">1,669 (1.2%)</w:t>
+              <w:t xml:space="default">1,069 (8.1%)</w:t>
+            </w:r>
+          </w:p>
+        </w:tc>
+        <w:tc>
+          <w:tcPr>
+            <w:tcBorders>
+              <w:top w:val="single" w:space="0" w:color="D3D3D3"/>
+              <w:bottom w:val="single" w:space="0" w:color="D3D3D3"/>
+              <w:start w:val="single" w:space="0" w:color="D3D3D3"/>
+              <w:end w:val="single" w:space="0" w:color="D3D3D3"/>
+            </w:tcBorders>
+          </w:tcPr>
+          <w:p>
+            <w:pPr>
+              <w:spacing w:before="0" w:after="60"/>
+              <w:keepNext/>
+              <w:jc w:val="center"/>
+            </w:pPr>
+            <w:r>
+              <w:rPr>
+                <w:rFonts w:ascii="Calibri" w:hAnsi="Calibri"/>
+                <w:sz w:val="20"/>
+              </w:rPr>
+              <w:t xml:space="default">8,286 (2.2%)</w:t>
             </w:r>
           </w:p>
         </w:tc>
@@ -6906,31 +6906,31 @@
                 <w:rFonts w:ascii="Calibri" w:hAnsi="Calibri"/>
                 <w:sz w:val="20"/>
               </w:rPr>
-              <w:t xml:space="default">18,873 (7.5%)</w:t>
-            </w:r>
-          </w:p>
-        </w:tc>
-        <w:tc>
-          <w:tcPr>
-            <w:tcBorders>
-              <w:top w:val="single" w:space="0" w:color="D3D3D3"/>
-              <w:bottom w:val="single" w:space="0" w:color="D3D3D3"/>
-              <w:start w:val="single" w:space="0" w:color="D3D3D3"/>
-              <w:end w:val="single" w:space="0" w:color="D3D3D3"/>
-            </w:tcBorders>
-          </w:tcPr>
-          <w:p>
-            <w:pPr>
-              <w:spacing w:before="0" w:after="60"/>
-              <w:keepNext/>
-              <w:jc w:val="center"/>
-            </w:pPr>
-            <w:r>
-              <w:rPr>
-                <w:rFonts w:ascii="Calibri" w:hAnsi="Calibri"/>
-                <w:sz w:val="20"/>
-              </w:rPr>
-              <w:t xml:space="default">3,219 (2.3%)</w:t>
+              <w:t xml:space="default">3,116 (24%)</w:t>
+            </w:r>
+          </w:p>
+        </w:tc>
+        <w:tc>
+          <w:tcPr>
+            <w:tcBorders>
+              <w:top w:val="single" w:space="0" w:color="D3D3D3"/>
+              <w:bottom w:val="single" w:space="0" w:color="D3D3D3"/>
+              <w:start w:val="single" w:space="0" w:color="D3D3D3"/>
+              <w:end w:val="single" w:space="0" w:color="D3D3D3"/>
+            </w:tcBorders>
+          </w:tcPr>
+          <w:p>
+            <w:pPr>
+              <w:spacing w:before="0" w:after="60"/>
+              <w:keepNext/>
+              <w:jc w:val="center"/>
+            </w:pPr>
+            <w:r>
+              <w:rPr>
+                <w:rFonts w:ascii="Calibri" w:hAnsi="Calibri"/>
+                <w:sz w:val="20"/>
+              </w:rPr>
+              <w:t xml:space="default">18,976 (5.0%)</w:t>
             </w:r>
           </w:p>
         </w:tc>
@@ -7031,31 +7031,31 @@
                 <w:rFonts w:ascii="Calibri" w:hAnsi="Calibri"/>
                 <w:sz w:val="20"/>
               </w:rPr>
-              <w:t xml:space="default">37,325 (15%)</w:t>
-            </w:r>
-          </w:p>
-        </w:tc>
-        <w:tc>
-          <w:tcPr>
-            <w:tcBorders>
-              <w:top w:val="single" w:space="0" w:color="D3D3D3"/>
-              <w:bottom w:val="single" w:space="0" w:color="D3D3D3"/>
-              <w:start w:val="single" w:space="0" w:color="D3D3D3"/>
-              <w:end w:val="single" w:space="0" w:color="D3D3D3"/>
-            </w:tcBorders>
-          </w:tcPr>
-          <w:p>
-            <w:pPr>
-              <w:spacing w:before="0" w:after="60"/>
-              <w:keepNext/>
-              <w:jc w:val="center"/>
-            </w:pPr>
-            <w:r>
-              <w:rPr>
-                <w:rFonts w:ascii="Calibri" w:hAnsi="Calibri"/>
-                <w:sz w:val="20"/>
-              </w:rPr>
-              <w:t xml:space="default">6,302 (4.5%)</w:t>
+              <w:t xml:space="default">3,255 (25%)</w:t>
+            </w:r>
+          </w:p>
+        </w:tc>
+        <w:tc>
+          <w:tcPr>
+            <w:tcBorders>
+              <w:top w:val="single" w:space="0" w:color="D3D3D3"/>
+              <w:bottom w:val="single" w:space="0" w:color="D3D3D3"/>
+              <w:start w:val="single" w:space="0" w:color="D3D3D3"/>
+              <w:end w:val="single" w:space="0" w:color="D3D3D3"/>
+            </w:tcBorders>
+          </w:tcPr>
+          <w:p>
+            <w:pPr>
+              <w:spacing w:before="0" w:after="60"/>
+              <w:keepNext/>
+              <w:jc w:val="center"/>
+            </w:pPr>
+            <w:r>
+              <w:rPr>
+                <w:rFonts w:ascii="Calibri" w:hAnsi="Calibri"/>
+                <w:sz w:val="20"/>
+              </w:rPr>
+              <w:t xml:space="default">40,372 (11%)</w:t>
             </w:r>
           </w:p>
         </w:tc>
@@ -7156,31 +7156,31 @@
                 <w:rFonts w:ascii="Calibri" w:hAnsi="Calibri"/>
                 <w:sz w:val="20"/>
               </w:rPr>
-              <w:t xml:space="default">13,709 (5.4%)</w:t>
-            </w:r>
-          </w:p>
-        </w:tc>
-        <w:tc>
-          <w:tcPr>
-            <w:tcBorders>
-              <w:top w:val="single" w:space="0" w:color="D3D3D3"/>
-              <w:bottom w:val="single" w:space="0" w:color="D3D3D3"/>
-              <w:start w:val="single" w:space="0" w:color="D3D3D3"/>
-              <w:end w:val="single" w:space="0" w:color="D3D3D3"/>
-            </w:tcBorders>
-          </w:tcPr>
-          <w:p>
-            <w:pPr>
-              <w:spacing w:before="0" w:after="60"/>
-              <w:keepNext/>
-              <w:jc w:val="center"/>
-            </w:pPr>
-            <w:r>
-              <w:rPr>
-                <w:rFonts w:ascii="Calibri" w:hAnsi="Calibri"/>
-                <w:sz w:val="20"/>
-              </w:rPr>
-              <w:t xml:space="default">1,134 (0.8%)</w:t>
+              <w:t xml:space="default">1,244 (9.4%)</w:t>
+            </w:r>
+          </w:p>
+        </w:tc>
+        <w:tc>
+          <w:tcPr>
+            <w:tcBorders>
+              <w:top w:val="single" w:space="0" w:color="D3D3D3"/>
+              <w:bottom w:val="single" w:space="0" w:color="D3D3D3"/>
+              <w:start w:val="single" w:space="0" w:color="D3D3D3"/>
+              <w:end w:val="single" w:space="0" w:color="D3D3D3"/>
+            </w:tcBorders>
+          </w:tcPr>
+          <w:p>
+            <w:pPr>
+              <w:spacing w:before="0" w:after="60"/>
+              <w:keepNext/>
+              <w:jc w:val="center"/>
+            </w:pPr>
+            <w:r>
+              <w:rPr>
+                <w:rFonts w:ascii="Calibri" w:hAnsi="Calibri"/>
+                <w:sz w:val="20"/>
+              </w:rPr>
+              <w:t xml:space="default">13,599 (3.6%)</w:t>
             </w:r>
           </w:p>
         </w:tc>
@@ -7281,31 +7281,31 @@
                 <w:rFonts w:ascii="Calibri" w:hAnsi="Calibri"/>
                 <w:sz w:val="20"/>
               </w:rPr>
-              <w:t xml:space="default">80,971 (32%)</w:t>
-            </w:r>
-          </w:p>
-        </w:tc>
-        <w:tc>
-          <w:tcPr>
-            <w:tcBorders>
-              <w:top w:val="single" w:space="0" w:color="D3D3D3"/>
-              <w:bottom w:val="single" w:space="0" w:color="D3D3D3"/>
-              <w:start w:val="single" w:space="0" w:color="D3D3D3"/>
-              <w:end w:val="single" w:space="0" w:color="D3D3D3"/>
-            </w:tcBorders>
-          </w:tcPr>
-          <w:p>
-            <w:pPr>
-              <w:spacing w:before="0" w:after="60"/>
-              <w:keepNext/>
-              <w:jc w:val="center"/>
-            </w:pPr>
-            <w:r>
-              <w:rPr>
-                <w:rFonts w:ascii="Calibri" w:hAnsi="Calibri"/>
-                <w:sz w:val="20"/>
-              </w:rPr>
-              <w:t xml:space="default">12,992 (9.4%)</w:t>
+              <w:t xml:space="default">9,925 (75%)</w:t>
+            </w:r>
+          </w:p>
+        </w:tc>
+        <w:tc>
+          <w:tcPr>
+            <w:tcBorders>
+              <w:top w:val="single" w:space="0" w:color="D3D3D3"/>
+              <w:bottom w:val="single" w:space="0" w:color="D3D3D3"/>
+              <w:start w:val="single" w:space="0" w:color="D3D3D3"/>
+              <w:end w:val="single" w:space="0" w:color="D3D3D3"/>
+            </w:tcBorders>
+          </w:tcPr>
+          <w:p>
+            <w:pPr>
+              <w:spacing w:before="0" w:after="60"/>
+              <w:keepNext/>
+              <w:jc w:val="center"/>
+            </w:pPr>
+            <w:r>
+              <w:rPr>
+                <w:rFonts w:ascii="Calibri" w:hAnsi="Calibri"/>
+                <w:sz w:val="20"/>
+              </w:rPr>
+              <w:t xml:space="default">84,038 (22%)</w:t>
             </w:r>
           </w:p>
         </w:tc>
@@ -7406,31 +7406,31 @@
                 <w:rFonts w:ascii="Calibri" w:hAnsi="Calibri"/>
                 <w:sz w:val="20"/>
               </w:rPr>
-              <w:t xml:space="default">40,002 (16%)</w:t>
-            </w:r>
-          </w:p>
-        </w:tc>
-        <w:tc>
-          <w:tcPr>
-            <w:tcBorders>
-              <w:top w:val="single" w:space="0" w:color="D3D3D3"/>
-              <w:bottom w:val="single" w:space="0" w:color="D3D3D3"/>
-              <w:start w:val="single" w:space="0" w:color="D3D3D3"/>
-              <w:end w:val="single" w:space="0" w:color="D3D3D3"/>
-            </w:tcBorders>
-          </w:tcPr>
-          <w:p>
-            <w:pPr>
-              <w:spacing w:before="0" w:after="60"/>
-              <w:keepNext/>
-              <w:jc w:val="center"/>
-            </w:pPr>
-            <w:r>
-              <w:rPr>
-                <w:rFonts w:ascii="Calibri" w:hAnsi="Calibri"/>
-                <w:sz w:val="20"/>
-              </w:rPr>
-              <w:t xml:space="default">5,842 (4.2%)</w:t>
+              <w:t xml:space="default">7,326 (55%)</w:t>
+            </w:r>
+          </w:p>
+        </w:tc>
+        <w:tc>
+          <w:tcPr>
+            <w:tcBorders>
+              <w:top w:val="single" w:space="0" w:color="D3D3D3"/>
+              <w:bottom w:val="single" w:space="0" w:color="D3D3D3"/>
+              <w:start w:val="single" w:space="0" w:color="D3D3D3"/>
+              <w:end w:val="single" w:space="0" w:color="D3D3D3"/>
+            </w:tcBorders>
+          </w:tcPr>
+          <w:p>
+            <w:pPr>
+              <w:spacing w:before="0" w:after="60"/>
+              <w:keepNext/>
+              <w:jc w:val="center"/>
+            </w:pPr>
+            <w:r>
+              <w:rPr>
+                <w:rFonts w:ascii="Calibri" w:hAnsi="Calibri"/>
+                <w:sz w:val="20"/>
+              </w:rPr>
+              <w:t xml:space="default">38,518 (10%)</w:t>
             </w:r>
           </w:p>
         </w:tc>
@@ -7531,31 +7531,31 @@
                 <w:rFonts w:ascii="Calibri" w:hAnsi="Calibri"/>
                 <w:sz w:val="20"/>
               </w:rPr>
-              <w:t xml:space="default">28,022 (11%)</w:t>
-            </w:r>
-          </w:p>
-        </w:tc>
-        <w:tc>
-          <w:tcPr>
-            <w:tcBorders>
-              <w:top w:val="single" w:space="0" w:color="D3D3D3"/>
-              <w:bottom w:val="single" w:space="0" w:color="D3D3D3"/>
-              <w:start w:val="single" w:space="0" w:color="D3D3D3"/>
-              <w:end w:val="single" w:space="0" w:color="D3D3D3"/>
-            </w:tcBorders>
-          </w:tcPr>
-          <w:p>
-            <w:pPr>
-              <w:spacing w:before="0" w:after="60"/>
-              <w:keepNext/>
-              <w:jc w:val="center"/>
-            </w:pPr>
-            <w:r>
-              <w:rPr>
-                <w:rFonts w:ascii="Calibri" w:hAnsi="Calibri"/>
-                <w:sz w:val="20"/>
-              </w:rPr>
-              <w:t xml:space="default">4,837 (3.5%)</w:t>
+              <w:t xml:space="default">2,586 (20%)</w:t>
+            </w:r>
+          </w:p>
+        </w:tc>
+        <w:tc>
+          <w:tcPr>
+            <w:tcBorders>
+              <w:top w:val="single" w:space="0" w:color="D3D3D3"/>
+              <w:bottom w:val="single" w:space="0" w:color="D3D3D3"/>
+              <w:start w:val="single" w:space="0" w:color="D3D3D3"/>
+              <w:end w:val="single" w:space="0" w:color="D3D3D3"/>
+            </w:tcBorders>
+          </w:tcPr>
+          <w:p>
+            <w:pPr>
+              <w:spacing w:before="0" w:after="60"/>
+              <w:keepNext/>
+              <w:jc w:val="center"/>
+            </w:pPr>
+            <w:r>
+              <w:rPr>
+                <w:rFonts w:ascii="Calibri" w:hAnsi="Calibri"/>
+                <w:sz w:val="20"/>
+              </w:rPr>
+              <w:t xml:space="default">30,273 (8.0%)</w:t>
             </w:r>
           </w:p>
         </w:tc>
@@ -7656,31 +7656,31 @@
                 <w:rFonts w:ascii="Calibri" w:hAnsi="Calibri"/>
                 <w:sz w:val="20"/>
               </w:rPr>
-              <w:t xml:space="default">6.3 (1.7)</w:t>
-            </w:r>
-          </w:p>
-        </w:tc>
-        <w:tc>
-          <w:tcPr>
-            <w:tcBorders>
-              <w:top w:val="single" w:space="0" w:color="D3D3D3"/>
-              <w:bottom w:val="single" w:space="0" w:color="D3D3D3"/>
-              <w:start w:val="single" w:space="0" w:color="D3D3D3"/>
-              <w:end w:val="single" w:space="0" w:color="D3D3D3"/>
-            </w:tcBorders>
-          </w:tcPr>
-          <w:p>
-            <w:pPr>
-              <w:spacing w:before="0" w:after="60"/>
-              <w:keepNext/>
-              <w:jc w:val="center"/>
-            </w:pPr>
-            <w:r>
-              <w:rPr>
-                <w:rFonts w:ascii="Calibri" w:hAnsi="Calibri"/>
-                <w:sz w:val="20"/>
-              </w:rPr>
-              <w:t xml:space="default">6.0 (1.3)</w:t>
+              <w:t xml:space="default">8.3 (2.2)</w:t>
+            </w:r>
+          </w:p>
+        </w:tc>
+        <w:tc>
+          <w:tcPr>
+            <w:tcBorders>
+              <w:top w:val="single" w:space="0" w:color="D3D3D3"/>
+              <w:bottom w:val="single" w:space="0" w:color="D3D3D3"/>
+              <w:start w:val="single" w:space="0" w:color="D3D3D3"/>
+              <w:end w:val="single" w:space="0" w:color="D3D3D3"/>
+            </w:tcBorders>
+          </w:tcPr>
+          <w:p>
+            <w:pPr>
+              <w:spacing w:before="0" w:after="60"/>
+              <w:keepNext/>
+              <w:jc w:val="center"/>
+            </w:pPr>
+            <w:r>
+              <w:rPr>
+                <w:rFonts w:ascii="Calibri" w:hAnsi="Calibri"/>
+                <w:sz w:val="20"/>
+              </w:rPr>
+              <w:t xml:space="default">5.9 (1.3)</w:t>
             </w:r>
           </w:p>
         </w:tc>
@@ -7781,31 +7781,31 @@
                 <w:rFonts w:ascii="Calibri" w:hAnsi="Calibri"/>
                 <w:sz w:val="20"/>
               </w:rPr>
-              <w:t xml:space="default">202,984</w:t>
-            </w:r>
-          </w:p>
-        </w:tc>
-        <w:tc>
-          <w:tcPr>
-            <w:tcBorders>
-              <w:top w:val="single" w:space="0" w:color="D3D3D3"/>
-              <w:bottom w:val="single" w:space="0" w:color="D3D3D3"/>
-              <w:start w:val="single" w:space="0" w:color="D3D3D3"/>
-              <w:end w:val="single" w:space="0" w:color="D3D3D3"/>
-            </w:tcBorders>
-          </w:tcPr>
-          <w:p>
-            <w:pPr>
-              <w:spacing w:before="0" w:after="60"/>
-              <w:keepNext/>
-              <w:jc w:val="center"/>
-            </w:pPr>
-            <w:r>
-              <w:rPr>
-                <w:rFonts w:ascii="Calibri" w:hAnsi="Calibri"/>
-                <w:sz w:val="20"/>
-              </w:rPr>
-              <w:t xml:space="default">122,605</w:t>
+              <w:t xml:space="default">5,209</w:t>
+            </w:r>
+          </w:p>
+        </w:tc>
+        <w:tc>
+          <w:tcPr>
+            <w:tcBorders>
+              <w:top w:val="single" w:space="0" w:color="D3D3D3"/>
+              <w:bottom w:val="single" w:space="0" w:color="D3D3D3"/>
+              <w:start w:val="single" w:space="0" w:color="D3D3D3"/>
+              <w:end w:val="single" w:space="0" w:color="D3D3D3"/>
+            </w:tcBorders>
+          </w:tcPr>
+          <w:p>
+            <w:pPr>
+              <w:spacing w:before="0" w:after="60"/>
+              <w:keepNext/>
+              <w:jc w:val="center"/>
+            </w:pPr>
+            <w:r>
+              <w:rPr>
+                <w:rFonts w:ascii="Calibri" w:hAnsi="Calibri"/>
+                <w:sz w:val="20"/>
+              </w:rPr>
+              <w:t xml:space="default">320,380</w:t>
             </w:r>
           </w:p>
         </w:tc>
@@ -7906,31 +7906,31 @@
                 <w:rFonts w:ascii="Calibri" w:hAnsi="Calibri"/>
                 <w:sz w:val="20"/>
               </w:rPr>
-              <w:t xml:space="default">114.1 (47.8)</w:t>
-            </w:r>
-          </w:p>
-        </w:tc>
-        <w:tc>
-          <w:tcPr>
-            <w:tcBorders>
-              <w:top w:val="single" w:space="0" w:color="D3D3D3"/>
-              <w:bottom w:val="single" w:space="0" w:color="D3D3D3"/>
-              <w:start w:val="single" w:space="0" w:color="D3D3D3"/>
-              <w:end w:val="single" w:space="0" w:color="D3D3D3"/>
-            </w:tcBorders>
-          </w:tcPr>
-          <w:p>
-            <w:pPr>
-              <w:spacing w:before="0" w:after="60"/>
-              <w:keepNext/>
-              <w:jc w:val="center"/>
-            </w:pPr>
-            <w:r>
-              <w:rPr>
-                <w:rFonts w:ascii="Calibri" w:hAnsi="Calibri"/>
-                <w:sz w:val="20"/>
-              </w:rPr>
-              <w:t xml:space="default">110.4 (45.9)</w:t>
+              <w:t xml:space="default">179.4 (84.0)</w:t>
+            </w:r>
+          </w:p>
+        </w:tc>
+        <w:tc>
+          <w:tcPr>
+            <w:tcBorders>
+              <w:top w:val="single" w:space="0" w:color="D3D3D3"/>
+              <w:bottom w:val="single" w:space="0" w:color="D3D3D3"/>
+              <w:start w:val="single" w:space="0" w:color="D3D3D3"/>
+              <w:end w:val="single" w:space="0" w:color="D3D3D3"/>
+            </w:tcBorders>
+          </w:tcPr>
+          <w:p>
+            <w:pPr>
+              <w:spacing w:before="0" w:after="60"/>
+              <w:keepNext/>
+              <w:jc w:val="center"/>
+            </w:pPr>
+            <w:r>
+              <w:rPr>
+                <w:rFonts w:ascii="Calibri" w:hAnsi="Calibri"/>
+                <w:sz w:val="20"/>
+              </w:rPr>
+              <w:t xml:space="default">110.0 (42.2)</w:t>
             </w:r>
           </w:p>
         </w:tc>
@@ -8031,31 +8031,31 @@
                 <w:rFonts w:ascii="Calibri" w:hAnsi="Calibri"/>
                 <w:sz w:val="20"/>
               </w:rPr>
-              <w:t xml:space="default">109,421</w:t>
-            </w:r>
-          </w:p>
-        </w:tc>
-        <w:tc>
-          <w:tcPr>
-            <w:tcBorders>
-              <w:top w:val="single" w:space="0" w:color="D3D3D3"/>
-              <w:bottom w:val="single" w:space="0" w:color="D3D3D3"/>
-              <w:start w:val="single" w:space="0" w:color="D3D3D3"/>
-              <w:end w:val="single" w:space="0" w:color="D3D3D3"/>
-            </w:tcBorders>
-          </w:tcPr>
-          <w:p>
-            <w:pPr>
-              <w:spacing w:before="0" w:after="60"/>
-              <w:keepNext/>
-              <w:jc w:val="center"/>
-            </w:pPr>
-            <w:r>
-              <w:rPr>
-                <w:rFonts w:ascii="Calibri" w:hAnsi="Calibri"/>
-                <w:sz w:val="20"/>
-              </w:rPr>
-              <w:t xml:space="default">95,420</w:t>
+              <w:t xml:space="default">4,557</w:t>
+            </w:r>
+          </w:p>
+        </w:tc>
+        <w:tc>
+          <w:tcPr>
+            <w:tcBorders>
+              <w:top w:val="single" w:space="0" w:color="D3D3D3"/>
+              <w:bottom w:val="single" w:space="0" w:color="D3D3D3"/>
+              <w:start w:val="single" w:space="0" w:color="D3D3D3"/>
+              <w:end w:val="single" w:space="0" w:color="D3D3D3"/>
+            </w:tcBorders>
+          </w:tcPr>
+          <w:p>
+            <w:pPr>
+              <w:spacing w:before="0" w:after="60"/>
+              <w:keepNext/>
+              <w:jc w:val="center"/>
+            </w:pPr>
+            <w:r>
+              <w:rPr>
+                <w:rFonts w:ascii="Calibri" w:hAnsi="Calibri"/>
+                <w:sz w:val="20"/>
+              </w:rPr>
+              <w:t xml:space="default">200,284</w:t>
             </w:r>
           </w:p>
         </w:tc>
@@ -8281,31 +8281,31 @@
                 <w:rFonts w:ascii="Calibri" w:hAnsi="Calibri"/>
                 <w:sz w:val="20"/>
               </w:rPr>
+              <w:t xml:space="default">19.0 (13.0, 28.0)</w:t>
+            </w:r>
+          </w:p>
+        </w:tc>
+        <w:tc>
+          <w:tcPr>
+            <w:tcBorders>
+              <w:top w:val="single" w:space="0" w:color="D3D3D3"/>
+              <w:bottom w:val="single" w:space="0" w:color="D3D3D3"/>
+              <w:start w:val="single" w:space="0" w:color="D3D3D3"/>
+              <w:end w:val="single" w:space="0" w:color="D3D3D3"/>
+            </w:tcBorders>
+          </w:tcPr>
+          <w:p>
+            <w:pPr>
+              <w:spacing w:before="0" w:after="60"/>
+              <w:keepNext/>
+              <w:jc w:val="center"/>
+            </w:pPr>
+            <w:r>
+              <w:rPr>
+                <w:rFonts w:ascii="Calibri" w:hAnsi="Calibri"/>
+                <w:sz w:val="20"/>
+              </w:rPr>
               <w:t xml:space="default">17.0 (12.0, 26.0)</w:t>
-            </w:r>
-          </w:p>
-        </w:tc>
-        <w:tc>
-          <w:tcPr>
-            <w:tcBorders>
-              <w:top w:val="single" w:space="0" w:color="D3D3D3"/>
-              <w:bottom w:val="single" w:space="0" w:color="D3D3D3"/>
-              <w:start w:val="single" w:space="0" w:color="D3D3D3"/>
-              <w:end w:val="single" w:space="0" w:color="D3D3D3"/>
-            </w:tcBorders>
-          </w:tcPr>
-          <w:p>
-            <w:pPr>
-              <w:spacing w:before="0" w:after="60"/>
-              <w:keepNext/>
-              <w:jc w:val="center"/>
-            </w:pPr>
-            <w:r>
-              <w:rPr>
-                <w:rFonts w:ascii="Calibri" w:hAnsi="Calibri"/>
-                <w:sz w:val="20"/>
-              </w:rPr>
-              <w:t xml:space="default">18.0 (13.0, 26.0)</w:t>
             </w:r>
           </w:p>
         </w:tc>
@@ -8406,31 +8406,31 @@
                 <w:rFonts w:ascii="Calibri" w:hAnsi="Calibri"/>
                 <w:sz w:val="20"/>
               </w:rPr>
+              <w:t xml:space="default">3.0, 1,124.0</w:t>
+            </w:r>
+          </w:p>
+        </w:tc>
+        <w:tc>
+          <w:tcPr>
+            <w:tcBorders>
+              <w:top w:val="single" w:space="0" w:color="D3D3D3"/>
+              <w:bottom w:val="single" w:space="0" w:color="D3D3D3"/>
+              <w:start w:val="single" w:space="0" w:color="D3D3D3"/>
+              <w:end w:val="single" w:space="0" w:color="D3D3D3"/>
+            </w:tcBorders>
+          </w:tcPr>
+          <w:p>
+            <w:pPr>
+              <w:spacing w:before="0" w:after="60"/>
+              <w:keepNext/>
+              <w:jc w:val="center"/>
+            </w:pPr>
+            <w:r>
+              <w:rPr>
+                <w:rFonts w:ascii="Calibri" w:hAnsi="Calibri"/>
+                <w:sz w:val="20"/>
+              </w:rPr>
               <w:t xml:space="default">2.0, 5,751.0</w:t>
-            </w:r>
-          </w:p>
-        </w:tc>
-        <w:tc>
-          <w:tcPr>
-            <w:tcBorders>
-              <w:top w:val="single" w:space="0" w:color="D3D3D3"/>
-              <w:bottom w:val="single" w:space="0" w:color="D3D3D3"/>
-              <w:start w:val="single" w:space="0" w:color="D3D3D3"/>
-              <w:end w:val="single" w:space="0" w:color="D3D3D3"/>
-            </w:tcBorders>
-          </w:tcPr>
-          <w:p>
-            <w:pPr>
-              <w:spacing w:before="0" w:after="60"/>
-              <w:keepNext/>
-              <w:jc w:val="center"/>
-            </w:pPr>
-            <w:r>
-              <w:rPr>
-                <w:rFonts w:ascii="Calibri" w:hAnsi="Calibri"/>
-                <w:sz w:val="20"/>
-              </w:rPr>
-              <w:t xml:space="default">3.0, 2,005.0</w:t>
             </w:r>
           </w:p>
         </w:tc>
@@ -8531,31 +8531,31 @@
                 <w:rFonts w:ascii="Calibri" w:hAnsi="Calibri"/>
                 <w:sz w:val="20"/>
               </w:rPr>
-              <w:t xml:space="default">130,914</w:t>
-            </w:r>
-          </w:p>
-        </w:tc>
-        <w:tc>
-          <w:tcPr>
-            <w:tcBorders>
-              <w:top w:val="single" w:space="0" w:color="D3D3D3"/>
-              <w:bottom w:val="single" w:space="0" w:color="D3D3D3"/>
-              <w:start w:val="single" w:space="0" w:color="D3D3D3"/>
-              <w:end w:val="single" w:space="0" w:color="D3D3D3"/>
-            </w:tcBorders>
-          </w:tcPr>
-          <w:p>
-            <w:pPr>
-              <w:spacing w:before="0" w:after="60"/>
-              <w:keepNext/>
-              <w:jc w:val="center"/>
-            </w:pPr>
-            <w:r>
-              <w:rPr>
-                <w:rFonts w:ascii="Calibri" w:hAnsi="Calibri"/>
-                <w:sz w:val="20"/>
-              </w:rPr>
-              <w:t xml:space="default">100,351</w:t>
+              <w:t xml:space="default">5,699</w:t>
+            </w:r>
+          </w:p>
+        </w:tc>
+        <w:tc>
+          <w:tcPr>
+            <w:tcBorders>
+              <w:top w:val="single" w:space="0" w:color="D3D3D3"/>
+              <w:bottom w:val="single" w:space="0" w:color="D3D3D3"/>
+              <w:start w:val="single" w:space="0" w:color="D3D3D3"/>
+              <w:end w:val="single" w:space="0" w:color="D3D3D3"/>
+            </w:tcBorders>
+          </w:tcPr>
+          <w:p>
+            <w:pPr>
+              <w:spacing w:before="0" w:after="60"/>
+              <w:keepNext/>
+              <w:jc w:val="center"/>
+            </w:pPr>
+            <w:r>
+              <w:rPr>
+                <w:rFonts w:ascii="Calibri" w:hAnsi="Calibri"/>
+                <w:sz w:val="20"/>
+              </w:rPr>
+              <w:t xml:space="default">225,566</w:t>
             </w:r>
           </w:p>
         </w:tc>
@@ -8781,31 +8781,31 @@
                 <w:rFonts w:ascii="Calibri" w:hAnsi="Calibri"/>
                 <w:sz w:val="20"/>
               </w:rPr>
+              <w:t xml:space="default">19.0 (15.0, 26.0)</w:t>
+            </w:r>
+          </w:p>
+        </w:tc>
+        <w:tc>
+          <w:tcPr>
+            <w:tcBorders>
+              <w:top w:val="single" w:space="0" w:color="D3D3D3"/>
+              <w:bottom w:val="single" w:space="0" w:color="D3D3D3"/>
+              <w:start w:val="single" w:space="0" w:color="D3D3D3"/>
+              <w:end w:val="single" w:space="0" w:color="D3D3D3"/>
+            </w:tcBorders>
+          </w:tcPr>
+          <w:p>
+            <w:pPr>
+              <w:spacing w:before="0" w:after="60"/>
+              <w:keepNext/>
+              <w:jc w:val="center"/>
+            </w:pPr>
+            <w:r>
+              <w:rPr>
+                <w:rFonts w:ascii="Calibri" w:hAnsi="Calibri"/>
+                <w:sz w:val="20"/>
+              </w:rPr>
               <w:t xml:space="default">20.0 (16.0, 26.0)</w:t>
-            </w:r>
-          </w:p>
-        </w:tc>
-        <w:tc>
-          <w:tcPr>
-            <w:tcBorders>
-              <w:top w:val="single" w:space="0" w:color="D3D3D3"/>
-              <w:bottom w:val="single" w:space="0" w:color="D3D3D3"/>
-              <w:start w:val="single" w:space="0" w:color="D3D3D3"/>
-              <w:end w:val="single" w:space="0" w:color="D3D3D3"/>
-            </w:tcBorders>
-          </w:tcPr>
-          <w:p>
-            <w:pPr>
-              <w:spacing w:before="0" w:after="60"/>
-              <w:keepNext/>
-              <w:jc w:val="center"/>
-            </w:pPr>
-            <w:r>
-              <w:rPr>
-                <w:rFonts w:ascii="Calibri" w:hAnsi="Calibri"/>
-                <w:sz w:val="20"/>
-              </w:rPr>
-              <w:t xml:space="default">20.0 (16.0, 25.0)</w:t>
             </w:r>
           </w:p>
         </w:tc>
@@ -8906,31 +8906,31 @@
                 <w:rFonts w:ascii="Calibri" w:hAnsi="Calibri"/>
                 <w:sz w:val="20"/>
               </w:rPr>
+              <w:t xml:space="default">3.0, 699.0</w:t>
+            </w:r>
+          </w:p>
+        </w:tc>
+        <w:tc>
+          <w:tcPr>
+            <w:tcBorders>
+              <w:top w:val="single" w:space="0" w:color="D3D3D3"/>
+              <w:bottom w:val="single" w:space="0" w:color="D3D3D3"/>
+              <w:start w:val="single" w:space="0" w:color="D3D3D3"/>
+              <w:end w:val="single" w:space="0" w:color="D3D3D3"/>
+            </w:tcBorders>
+          </w:tcPr>
+          <w:p>
+            <w:pPr>
+              <w:spacing w:before="0" w:after="60"/>
+              <w:keepNext/>
+              <w:jc w:val="center"/>
+            </w:pPr>
+            <w:r>
+              <w:rPr>
+                <w:rFonts w:ascii="Calibri" w:hAnsi="Calibri"/>
+                <w:sz w:val="20"/>
+              </w:rPr>
               <w:t xml:space="default">3.0, 6,769.0</w:t>
-            </w:r>
-          </w:p>
-        </w:tc>
-        <w:tc>
-          <w:tcPr>
-            <w:tcBorders>
-              <w:top w:val="single" w:space="0" w:color="D3D3D3"/>
-              <w:bottom w:val="single" w:space="0" w:color="D3D3D3"/>
-              <w:start w:val="single" w:space="0" w:color="D3D3D3"/>
-              <w:end w:val="single" w:space="0" w:color="D3D3D3"/>
-            </w:tcBorders>
-          </w:tcPr>
-          <w:p>
-            <w:pPr>
-              <w:spacing w:before="0" w:after="60"/>
-              <w:keepNext/>
-              <w:jc w:val="center"/>
-            </w:pPr>
-            <w:r>
-              <w:rPr>
-                <w:rFonts w:ascii="Calibri" w:hAnsi="Calibri"/>
-                <w:sz w:val="20"/>
-              </w:rPr>
-              <w:t xml:space="default">4.0, 2,700.0</w:t>
             </w:r>
           </w:p>
         </w:tc>
@@ -9031,31 +9031,31 @@
                 <w:rFonts w:ascii="Calibri" w:hAnsi="Calibri"/>
                 <w:sz w:val="20"/>
               </w:rPr>
-              <w:t xml:space="default">129,458</w:t>
-            </w:r>
-          </w:p>
-        </w:tc>
-        <w:tc>
-          <w:tcPr>
-            <w:tcBorders>
-              <w:top w:val="single" w:space="0" w:color="D3D3D3"/>
-              <w:bottom w:val="single" w:space="0" w:color="D3D3D3"/>
-              <w:start w:val="single" w:space="0" w:color="D3D3D3"/>
-              <w:end w:val="single" w:space="0" w:color="D3D3D3"/>
-            </w:tcBorders>
-          </w:tcPr>
-          <w:p>
-            <w:pPr>
-              <w:spacing w:before="0" w:after="60"/>
-              <w:keepNext/>
-              <w:jc w:val="center"/>
-            </w:pPr>
-            <w:r>
-              <w:rPr>
-                <w:rFonts w:ascii="Calibri" w:hAnsi="Calibri"/>
-                <w:sz w:val="20"/>
-              </w:rPr>
-              <w:t xml:space="default">100,319</w:t>
+              <w:t xml:space="default">5,562</w:t>
+            </w:r>
+          </w:p>
+        </w:tc>
+        <w:tc>
+          <w:tcPr>
+            <w:tcBorders>
+              <w:top w:val="single" w:space="0" w:color="D3D3D3"/>
+              <w:bottom w:val="single" w:space="0" w:color="D3D3D3"/>
+              <w:start w:val="single" w:space="0" w:color="D3D3D3"/>
+              <w:end w:val="single" w:space="0" w:color="D3D3D3"/>
+            </w:tcBorders>
+          </w:tcPr>
+          <w:p>
+            <w:pPr>
+              <w:spacing w:before="0" w:after="60"/>
+              <w:keepNext/>
+              <w:jc w:val="center"/>
+            </w:pPr>
+            <w:r>
+              <w:rPr>
+                <w:rFonts w:ascii="Calibri" w:hAnsi="Calibri"/>
+                <w:sz w:val="20"/>
+              </w:rPr>
+              <w:t xml:space="default">224,215</w:t>
             </w:r>
           </w:p>
         </w:tc>
@@ -9281,7 +9281,7 @@
                 <w:rFonts w:ascii="Calibri" w:hAnsi="Calibri"/>
                 <w:sz w:val="20"/>
               </w:rPr>
-              <w:t xml:space="default">0.9 (0.7, 1.1)</w:t>
+              <w:t xml:space="default">1.0 (0.8, 1.3)</w:t>
             </w:r>
           </w:p>
         </w:tc>
@@ -9406,31 +9406,31 @@
                 <w:rFonts w:ascii="Calibri" w:hAnsi="Calibri"/>
                 <w:sz w:val="20"/>
               </w:rPr>
+              <w:t xml:space="default">0.2, 24.1</w:t>
+            </w:r>
+          </w:p>
+        </w:tc>
+        <w:tc>
+          <w:tcPr>
+            <w:tcBorders>
+              <w:top w:val="single" w:space="0" w:color="D3D3D3"/>
+              <w:bottom w:val="single" w:space="0" w:color="D3D3D3"/>
+              <w:start w:val="single" w:space="0" w:color="D3D3D3"/>
+              <w:end w:val="single" w:space="0" w:color="D3D3D3"/>
+            </w:tcBorders>
+          </w:tcPr>
+          <w:p>
+            <w:pPr>
+              <w:spacing w:before="0" w:after="60"/>
+              <w:keepNext/>
+              <w:jc w:val="center"/>
+            </w:pPr>
+            <w:r>
+              <w:rPr>
+                <w:rFonts w:ascii="Calibri" w:hAnsi="Calibri"/>
+                <w:sz w:val="20"/>
+              </w:rPr>
               <w:t xml:space="default">0.1, 31.3</w:t>
-            </w:r>
-          </w:p>
-        </w:tc>
-        <w:tc>
-          <w:tcPr>
-            <w:tcBorders>
-              <w:top w:val="single" w:space="0" w:color="D3D3D3"/>
-              <w:bottom w:val="single" w:space="0" w:color="D3D3D3"/>
-              <w:start w:val="single" w:space="0" w:color="D3D3D3"/>
-              <w:end w:val="single" w:space="0" w:color="D3D3D3"/>
-            </w:tcBorders>
-          </w:tcPr>
-          <w:p>
-            <w:pPr>
-              <w:spacing w:before="0" w:after="60"/>
-              <w:keepNext/>
-              <w:jc w:val="center"/>
-            </w:pPr>
-            <w:r>
-              <w:rPr>
-                <w:rFonts w:ascii="Calibri" w:hAnsi="Calibri"/>
-                <w:sz w:val="20"/>
-              </w:rPr>
-              <w:t xml:space="default">0.1, 23.0</w:t>
             </w:r>
           </w:p>
         </w:tc>
@@ -9531,31 +9531,31 @@
                 <w:rFonts w:ascii="Calibri" w:hAnsi="Calibri"/>
                 <w:sz w:val="20"/>
               </w:rPr>
-              <w:t xml:space="default">111,493</w:t>
-            </w:r>
-          </w:p>
-        </w:tc>
-        <w:tc>
-          <w:tcPr>
-            <w:tcBorders>
-              <w:top w:val="single" w:space="0" w:color="D3D3D3"/>
-              <w:bottom w:val="single" w:space="0" w:color="D3D3D3"/>
-              <w:start w:val="single" w:space="0" w:color="D3D3D3"/>
-              <w:end w:val="single" w:space="0" w:color="D3D3D3"/>
-            </w:tcBorders>
-          </w:tcPr>
-          <w:p>
-            <w:pPr>
-              <w:spacing w:before="0" w:after="60"/>
-              <w:keepNext/>
-              <w:jc w:val="center"/>
-            </w:pPr>
-            <w:r>
-              <w:rPr>
-                <w:rFonts w:ascii="Calibri" w:hAnsi="Calibri"/>
-                <w:sz w:val="20"/>
-              </w:rPr>
-              <w:t xml:space="default">95,497</w:t>
+              <w:t xml:space="default">4,737</w:t>
+            </w:r>
+          </w:p>
+        </w:tc>
+        <w:tc>
+          <w:tcPr>
+            <w:tcBorders>
+              <w:top w:val="single" w:space="0" w:color="D3D3D3"/>
+              <w:bottom w:val="single" w:space="0" w:color="D3D3D3"/>
+              <w:start w:val="single" w:space="0" w:color="D3D3D3"/>
+              <w:end w:val="single" w:space="0" w:color="D3D3D3"/>
+            </w:tcBorders>
+          </w:tcPr>
+          <w:p>
+            <w:pPr>
+              <w:spacing w:before="0" w:after="60"/>
+              <w:keepNext/>
+              <w:jc w:val="center"/>
+            </w:pPr>
+            <w:r>
+              <w:rPr>
+                <w:rFonts w:ascii="Calibri" w:hAnsi="Calibri"/>
+                <w:sz w:val="20"/>
+              </w:rPr>
+              <w:t xml:space="default">202,253</w:t>
             </w:r>
           </w:p>
         </w:tc>
@@ -9656,31 +9656,31 @@
                 <w:rFonts w:ascii="Calibri" w:hAnsi="Calibri"/>
                 <w:sz w:val="20"/>
               </w:rPr>
-              <w:t xml:space="default">50.7 (16.9)</w:t>
-            </w:r>
-          </w:p>
-        </w:tc>
-        <w:tc>
-          <w:tcPr>
-            <w:tcBorders>
-              <w:top w:val="single" w:space="0" w:color="D3D3D3"/>
-              <w:bottom w:val="single" w:space="0" w:color="D3D3D3"/>
-              <w:start w:val="single" w:space="0" w:color="D3D3D3"/>
-              <w:end w:val="single" w:space="0" w:color="D3D3D3"/>
-            </w:tcBorders>
-          </w:tcPr>
-          <w:p>
-            <w:pPr>
-              <w:spacing w:before="0" w:after="60"/>
-              <w:keepNext/>
-              <w:jc w:val="center"/>
-            </w:pPr>
-            <w:r>
-              <w:rPr>
-                <w:rFonts w:ascii="Calibri" w:hAnsi="Calibri"/>
-                <w:sz w:val="20"/>
-              </w:rPr>
-              <w:t xml:space="default">54.0 (16.0)</w:t>
+              <w:t xml:space="default">44.3 (14.1)</w:t>
+            </w:r>
+          </w:p>
+        </w:tc>
+        <w:tc>
+          <w:tcPr>
+            <w:tcBorders>
+              <w:top w:val="single" w:space="0" w:color="D3D3D3"/>
+              <w:bottom w:val="single" w:space="0" w:color="D3D3D3"/>
+              <w:start w:val="single" w:space="0" w:color="D3D3D3"/>
+              <w:end w:val="single" w:space="0" w:color="D3D3D3"/>
+            </w:tcBorders>
+          </w:tcPr>
+          <w:p>
+            <w:pPr>
+              <w:spacing w:before="0" w:after="60"/>
+              <w:keepNext/>
+              <w:jc w:val="center"/>
+            </w:pPr>
+            <w:r>
+              <w:rPr>
+                <w:rFonts w:ascii="Calibri" w:hAnsi="Calibri"/>
+                <w:sz w:val="20"/>
+              </w:rPr>
+              <w:t xml:space="default">52.2 (16.8)</w:t>
             </w:r>
           </w:p>
         </w:tc>
@@ -9781,31 +9781,31 @@
                 <w:rFonts w:ascii="Calibri" w:hAnsi="Calibri"/>
                 <w:sz w:val="20"/>
               </w:rPr>
-              <w:t xml:space="default">195,720</w:t>
-            </w:r>
-          </w:p>
-        </w:tc>
-        <w:tc>
-          <w:tcPr>
-            <w:tcBorders>
-              <w:top w:val="single" w:space="0" w:color="D3D3D3"/>
-              <w:bottom w:val="single" w:space="0" w:color="D3D3D3"/>
-              <w:start w:val="single" w:space="0" w:color="D3D3D3"/>
-              <w:end w:val="single" w:space="0" w:color="D3D3D3"/>
-            </w:tcBorders>
-          </w:tcPr>
-          <w:p>
-            <w:pPr>
-              <w:spacing w:before="0" w:after="60"/>
-              <w:keepNext/>
-              <w:jc w:val="center"/>
-            </w:pPr>
-            <w:r>
-              <w:rPr>
-                <w:rFonts w:ascii="Calibri" w:hAnsi="Calibri"/>
-                <w:sz w:val="20"/>
-              </w:rPr>
-              <w:t xml:space="default">118,701</w:t>
+              <w:t xml:space="default">7,583</w:t>
+            </w:r>
+          </w:p>
+        </w:tc>
+        <w:tc>
+          <w:tcPr>
+            <w:tcBorders>
+              <w:top w:val="single" w:space="0" w:color="D3D3D3"/>
+              <w:bottom w:val="single" w:space="0" w:color="D3D3D3"/>
+              <w:start w:val="single" w:space="0" w:color="D3D3D3"/>
+              <w:end w:val="single" w:space="0" w:color="D3D3D3"/>
+            </w:tcBorders>
+          </w:tcPr>
+          <w:p>
+            <w:pPr>
+              <w:spacing w:before="0" w:after="60"/>
+              <w:keepNext/>
+              <w:jc w:val="center"/>
+            </w:pPr>
+            <w:r>
+              <w:rPr>
+                <w:rFonts w:ascii="Calibri" w:hAnsi="Calibri"/>
+                <w:sz w:val="20"/>
+              </w:rPr>
+              <w:t xml:space="default">306,838</w:t>
             </w:r>
           </w:p>
         </w:tc>
@@ -9906,31 +9906,31 @@
                 <w:rFonts w:ascii="Calibri" w:hAnsi="Calibri"/>
                 <w:sz w:val="20"/>
               </w:rPr>
-              <w:t xml:space="default">82.9 (49.9)</w:t>
-            </w:r>
-          </w:p>
-        </w:tc>
-        <w:tc>
-          <w:tcPr>
-            <w:tcBorders>
-              <w:top w:val="single" w:space="0" w:color="D3D3D3"/>
-              <w:bottom w:val="single" w:space="0" w:color="D3D3D3"/>
-              <w:start w:val="single" w:space="0" w:color="D3D3D3"/>
-              <w:end w:val="single" w:space="0" w:color="D3D3D3"/>
-            </w:tcBorders>
-          </w:tcPr>
-          <w:p>
-            <w:pPr>
-              <w:spacing w:before="0" w:after="60"/>
-              <w:keepNext/>
-              <w:jc w:val="center"/>
-            </w:pPr>
-            <w:r>
-              <w:rPr>
-                <w:rFonts w:ascii="Calibri" w:hAnsi="Calibri"/>
-                <w:sz w:val="20"/>
-              </w:rPr>
-              <w:t xml:space="default">70.3 (56.0)</w:t>
+              <w:t xml:space="default">80.2 (46.5)</w:t>
+            </w:r>
+          </w:p>
+        </w:tc>
+        <w:tc>
+          <w:tcPr>
+            <w:tcBorders>
+              <w:top w:val="single" w:space="0" w:color="D3D3D3"/>
+              <w:bottom w:val="single" w:space="0" w:color="D3D3D3"/>
+              <w:start w:val="single" w:space="0" w:color="D3D3D3"/>
+              <w:end w:val="single" w:space="0" w:color="D3D3D3"/>
+            </w:tcBorders>
+          </w:tcPr>
+          <w:p>
+            <w:pPr>
+              <w:spacing w:before="0" w:after="60"/>
+              <w:keepNext/>
+              <w:jc w:val="center"/>
+            </w:pPr>
+            <w:r>
+              <w:rPr>
+                <w:rFonts w:ascii="Calibri" w:hAnsi="Calibri"/>
+                <w:sz w:val="20"/>
+              </w:rPr>
+              <w:t xml:space="default">79.5 (52.4)</w:t>
             </w:r>
           </w:p>
         </w:tc>
@@ -10031,31 +10031,31 @@
                 <w:rFonts w:ascii="Calibri" w:hAnsi="Calibri"/>
                 <w:sz w:val="20"/>
               </w:rPr>
-              <w:t xml:space="default">193,400</w:t>
-            </w:r>
-          </w:p>
-        </w:tc>
-        <w:tc>
-          <w:tcPr>
-            <w:tcBorders>
-              <w:top w:val="single" w:space="0" w:color="D3D3D3"/>
-              <w:bottom w:val="single" w:space="0" w:color="D3D3D3"/>
-              <w:start w:val="single" w:space="0" w:color="D3D3D3"/>
-              <w:end w:val="single" w:space="0" w:color="D3D3D3"/>
-            </w:tcBorders>
-          </w:tcPr>
-          <w:p>
-            <w:pPr>
-              <w:spacing w:before="0" w:after="60"/>
-              <w:keepNext/>
-              <w:jc w:val="center"/>
-            </w:pPr>
-            <w:r>
-              <w:rPr>
-                <w:rFonts w:ascii="Calibri" w:hAnsi="Calibri"/>
-                <w:sz w:val="20"/>
-              </w:rPr>
-              <w:t xml:space="default">116,906</w:t>
+              <w:t xml:space="default">7,347</w:t>
+            </w:r>
+          </w:p>
+        </w:tc>
+        <w:tc>
+          <w:tcPr>
+            <w:tcBorders>
+              <w:top w:val="single" w:space="0" w:color="D3D3D3"/>
+              <w:bottom w:val="single" w:space="0" w:color="D3D3D3"/>
+              <w:start w:val="single" w:space="0" w:color="D3D3D3"/>
+              <w:end w:val="single" w:space="0" w:color="D3D3D3"/>
+            </w:tcBorders>
+          </w:tcPr>
+          <w:p>
+            <w:pPr>
+              <w:spacing w:before="0" w:after="60"/>
+              <w:keepNext/>
+              <w:jc w:val="center"/>
+            </w:pPr>
+            <w:r>
+              <w:rPr>
+                <w:rFonts w:ascii="Calibri" w:hAnsi="Calibri"/>
+                <w:sz w:val="20"/>
+              </w:rPr>
+              <w:t xml:space="default">302,959</w:t>
             </w:r>
           </w:p>
         </w:tc>
@@ -10406,31 +10406,31 @@
                 <w:rFonts w:ascii="Calibri" w:hAnsi="Calibri"/>
                 <w:sz w:val="20"/>
               </w:rPr>
+              <w:t xml:space="default">0.0, 83.0</w:t>
+            </w:r>
+          </w:p>
+        </w:tc>
+        <w:tc>
+          <w:tcPr>
+            <w:tcBorders>
+              <w:top w:val="single" w:space="0" w:color="D3D3D3"/>
+              <w:bottom w:val="single" w:space="0" w:color="D3D3D3"/>
+              <w:start w:val="single" w:space="0" w:color="D3D3D3"/>
+              <w:end w:val="single" w:space="0" w:color="D3D3D3"/>
+            </w:tcBorders>
+          </w:tcPr>
+          <w:p>
+            <w:pPr>
+              <w:spacing w:before="0" w:after="60"/>
+              <w:keepNext/>
+              <w:jc w:val="center"/>
+            </w:pPr>
+            <w:r>
+              <w:rPr>
+                <w:rFonts w:ascii="Calibri" w:hAnsi="Calibri"/>
+                <w:sz w:val="20"/>
+              </w:rPr>
               <w:t xml:space="default">0.0, 188.0</w:t>
-            </w:r>
-          </w:p>
-        </w:tc>
-        <w:tc>
-          <w:tcPr>
-            <w:tcBorders>
-              <w:top w:val="single" w:space="0" w:color="D3D3D3"/>
-              <w:bottom w:val="single" w:space="0" w:color="D3D3D3"/>
-              <w:start w:val="single" w:space="0" w:color="D3D3D3"/>
-              <w:end w:val="single" w:space="0" w:color="D3D3D3"/>
-            </w:tcBorders>
-          </w:tcPr>
-          <w:p>
-            <w:pPr>
-              <w:spacing w:before="0" w:after="60"/>
-              <w:keepNext/>
-              <w:jc w:val="center"/>
-            </w:pPr>
-            <w:r>
-              <w:rPr>
-                <w:rFonts w:ascii="Calibri" w:hAnsi="Calibri"/>
-                <w:sz w:val="20"/>
-              </w:rPr>
-              <w:t xml:space="default">0.0, 82.0</w:t>
             </w:r>
           </w:p>
         </w:tc>
@@ -10656,31 +10656,31 @@
                 <w:rFonts w:ascii="Calibri" w:hAnsi="Calibri"/>
                 <w:sz w:val="20"/>
               </w:rPr>
-              <w:t xml:space="default">0.0 (0.0, 4.0)</w:t>
-            </w:r>
-          </w:p>
-        </w:tc>
-        <w:tc>
-          <w:tcPr>
-            <w:tcBorders>
-              <w:top w:val="single" w:space="0" w:color="D3D3D3"/>
-              <w:bottom w:val="single" w:space="0" w:color="D3D3D3"/>
-              <w:start w:val="single" w:space="0" w:color="D3D3D3"/>
-              <w:end w:val="single" w:space="0" w:color="D3D3D3"/>
-            </w:tcBorders>
-          </w:tcPr>
-          <w:p>
-            <w:pPr>
-              <w:spacing w:before="0" w:after="60"/>
-              <w:keepNext/>
-              <w:jc w:val="center"/>
-            </w:pPr>
-            <w:r>
-              <w:rPr>
-                <w:rFonts w:ascii="Calibri" w:hAnsi="Calibri"/>
-                <w:sz w:val="20"/>
-              </w:rPr>
-              <w:t xml:space="default">0.0 (0.0, 1.0)</w:t>
+              <w:t xml:space="default">0.0 (0.0, 6.0)</w:t>
+            </w:r>
+          </w:p>
+        </w:tc>
+        <w:tc>
+          <w:tcPr>
+            <w:tcBorders>
+              <w:top w:val="single" w:space="0" w:color="D3D3D3"/>
+              <w:bottom w:val="single" w:space="0" w:color="D3D3D3"/>
+              <w:start w:val="single" w:space="0" w:color="D3D3D3"/>
+              <w:end w:val="single" w:space="0" w:color="D3D3D3"/>
+            </w:tcBorders>
+          </w:tcPr>
+          <w:p>
+            <w:pPr>
+              <w:spacing w:before="0" w:after="60"/>
+              <w:keepNext/>
+              <w:jc w:val="center"/>
+            </w:pPr>
+            <w:r>
+              <w:rPr>
+                <w:rFonts w:ascii="Calibri" w:hAnsi="Calibri"/>
+                <w:sz w:val="20"/>
+              </w:rPr>
+              <w:t xml:space="default">0.0 (0.0, 3.0)</w:t>
             </w:r>
           </w:p>
         </w:tc>
@@ -10781,31 +10781,31 @@
                 <w:rFonts w:ascii="Calibri" w:hAnsi="Calibri"/>
                 <w:sz w:val="20"/>
               </w:rPr>
+              <w:t xml:space="default">0.0, 286.0</w:t>
+            </w:r>
+          </w:p>
+        </w:tc>
+        <w:tc>
+          <w:tcPr>
+            <w:tcBorders>
+              <w:top w:val="single" w:space="0" w:color="D3D3D3"/>
+              <w:bottom w:val="single" w:space="0" w:color="D3D3D3"/>
+              <w:start w:val="single" w:space="0" w:color="D3D3D3"/>
+              <w:end w:val="single" w:space="0" w:color="D3D3D3"/>
+            </w:tcBorders>
+          </w:tcPr>
+          <w:p>
+            <w:pPr>
+              <w:spacing w:before="0" w:after="60"/>
+              <w:keepNext/>
+              <w:jc w:val="center"/>
+            </w:pPr>
+            <w:r>
+              <w:rPr>
+                <w:rFonts w:ascii="Calibri" w:hAnsi="Calibri"/>
+                <w:sz w:val="20"/>
+              </w:rPr>
               <w:t xml:space="default">0.0, 320.0</w:t>
-            </w:r>
-          </w:p>
-        </w:tc>
-        <w:tc>
-          <w:tcPr>
-            <w:tcBorders>
-              <w:top w:val="single" w:space="0" w:color="D3D3D3"/>
-              <w:bottom w:val="single" w:space="0" w:color="D3D3D3"/>
-              <w:start w:val="single" w:space="0" w:color="D3D3D3"/>
-              <w:end w:val="single" w:space="0" w:color="D3D3D3"/>
-            </w:tcBorders>
-          </w:tcPr>
-          <w:p>
-            <w:pPr>
-              <w:spacing w:before="0" w:after="60"/>
-              <w:keepNext/>
-              <w:jc w:val="center"/>
-            </w:pPr>
-            <w:r>
-              <w:rPr>
-                <w:rFonts w:ascii="Calibri" w:hAnsi="Calibri"/>
-                <w:sz w:val="20"/>
-              </w:rPr>
-              <w:t xml:space="default">0.0, 204.0</w:t>
             </w:r>
           </w:p>
         </w:tc>
@@ -11031,31 +11031,31 @@
                 <w:rFonts w:ascii="Calibri" w:hAnsi="Calibri"/>
                 <w:sz w:val="20"/>
               </w:rPr>
-              <w:t xml:space="default">0.0 (0.0, 4.0)</w:t>
-            </w:r>
-          </w:p>
-        </w:tc>
-        <w:tc>
-          <w:tcPr>
-            <w:tcBorders>
-              <w:top w:val="single" w:space="0" w:color="D3D3D3"/>
-              <w:bottom w:val="single" w:space="0" w:color="D3D3D3"/>
-              <w:start w:val="single" w:space="0" w:color="D3D3D3"/>
-              <w:end w:val="single" w:space="0" w:color="D3D3D3"/>
-            </w:tcBorders>
-          </w:tcPr>
-          <w:p>
-            <w:pPr>
-              <w:spacing w:before="0" w:after="60"/>
-              <w:keepNext/>
-              <w:jc w:val="center"/>
-            </w:pPr>
-            <w:r>
-              <w:rPr>
-                <w:rFonts w:ascii="Calibri" w:hAnsi="Calibri"/>
-                <w:sz w:val="20"/>
-              </w:rPr>
-              <w:t xml:space="default">0.0 (0.0, 2.0)</w:t>
+              <w:t xml:space="default">1.0 (0.0, 9.0)</w:t>
+            </w:r>
+          </w:p>
+        </w:tc>
+        <w:tc>
+          <w:tcPr>
+            <w:tcBorders>
+              <w:top w:val="single" w:space="0" w:color="D3D3D3"/>
+              <w:bottom w:val="single" w:space="0" w:color="D3D3D3"/>
+              <w:start w:val="single" w:space="0" w:color="D3D3D3"/>
+              <w:end w:val="single" w:space="0" w:color="D3D3D3"/>
+            </w:tcBorders>
+          </w:tcPr>
+          <w:p>
+            <w:pPr>
+              <w:spacing w:before="0" w:after="60"/>
+              <w:keepNext/>
+              <w:jc w:val="center"/>
+            </w:pPr>
+            <w:r>
+              <w:rPr>
+                <w:rFonts w:ascii="Calibri" w:hAnsi="Calibri"/>
+                <w:sz w:val="20"/>
+              </w:rPr>
+              <w:t xml:space="default">0.0 (0.0, 3.0)</w:t>
             </w:r>
           </w:p>
         </w:tc>
@@ -11156,31 +11156,31 @@
                 <w:rFonts w:ascii="Calibri" w:hAnsi="Calibri"/>
                 <w:sz w:val="20"/>
               </w:rPr>
+              <w:t xml:space="default">0.0, 298.0</w:t>
+            </w:r>
+          </w:p>
+        </w:tc>
+        <w:tc>
+          <w:tcPr>
+            <w:tcBorders>
+              <w:top w:val="single" w:space="0" w:color="D3D3D3"/>
+              <w:bottom w:val="single" w:space="0" w:color="D3D3D3"/>
+              <w:start w:val="single" w:space="0" w:color="D3D3D3"/>
+              <w:end w:val="single" w:space="0" w:color="D3D3D3"/>
+            </w:tcBorders>
+          </w:tcPr>
+          <w:p>
+            <w:pPr>
+              <w:spacing w:before="0" w:after="60"/>
+              <w:keepNext/>
+              <w:jc w:val="center"/>
+            </w:pPr>
+            <w:r>
+              <w:rPr>
+                <w:rFonts w:ascii="Calibri" w:hAnsi="Calibri"/>
+                <w:sz w:val="20"/>
+              </w:rPr>
               <w:t xml:space="default">0.0, 497.0</w:t>
-            </w:r>
-          </w:p>
-        </w:tc>
-        <w:tc>
-          <w:tcPr>
-            <w:tcBorders>
-              <w:top w:val="single" w:space="0" w:color="D3D3D3"/>
-              <w:bottom w:val="single" w:space="0" w:color="D3D3D3"/>
-              <w:start w:val="single" w:space="0" w:color="D3D3D3"/>
-              <w:end w:val="single" w:space="0" w:color="D3D3D3"/>
-            </w:tcBorders>
-          </w:tcPr>
-          <w:p>
-            <w:pPr>
-              <w:spacing w:before="0" w:after="60"/>
-              <w:keepNext/>
-              <w:jc w:val="center"/>
-            </w:pPr>
-            <w:r>
-              <w:rPr>
-                <w:rFonts w:ascii="Calibri" w:hAnsi="Calibri"/>
-                <w:sz w:val="20"/>
-              </w:rPr>
-              <w:t xml:space="default">0.0, 398.0</w:t>
             </w:r>
           </w:p>
         </w:tc>
@@ -11406,31 +11406,31 @@
                 <w:rFonts w:ascii="Calibri" w:hAnsi="Calibri"/>
                 <w:sz w:val="20"/>
               </w:rPr>
-              <w:t xml:space="default">4.0 (1.0, 12.0)</w:t>
-            </w:r>
-          </w:p>
-        </w:tc>
-        <w:tc>
-          <w:tcPr>
-            <w:tcBorders>
-              <w:top w:val="single" w:space="0" w:color="D3D3D3"/>
-              <w:bottom w:val="single" w:space="0" w:color="D3D3D3"/>
-              <w:start w:val="single" w:space="0" w:color="D3D3D3"/>
-              <w:end w:val="single" w:space="0" w:color="D3D3D3"/>
-            </w:tcBorders>
-          </w:tcPr>
-          <w:p>
-            <w:pPr>
-              <w:spacing w:before="0" w:after="60"/>
-              <w:keepNext/>
-              <w:jc w:val="center"/>
-            </w:pPr>
-            <w:r>
-              <w:rPr>
-                <w:rFonts w:ascii="Calibri" w:hAnsi="Calibri"/>
-                <w:sz w:val="20"/>
-              </w:rPr>
-              <w:t xml:space="default">2.0 (1.0, 6.0)</w:t>
+              <w:t xml:space="default">9.0 (3.0, 23.0)</w:t>
+            </w:r>
+          </w:p>
+        </w:tc>
+        <w:tc>
+          <w:tcPr>
+            <w:tcBorders>
+              <w:top w:val="single" w:space="0" w:color="D3D3D3"/>
+              <w:bottom w:val="single" w:space="0" w:color="D3D3D3"/>
+              <w:start w:val="single" w:space="0" w:color="D3D3D3"/>
+              <w:end w:val="single" w:space="0" w:color="D3D3D3"/>
+            </w:tcBorders>
+          </w:tcPr>
+          <w:p>
+            <w:pPr>
+              <w:spacing w:before="0" w:after="60"/>
+              <w:keepNext/>
+              <w:jc w:val="center"/>
+            </w:pPr>
+            <w:r>
+              <w:rPr>
+                <w:rFonts w:ascii="Calibri" w:hAnsi="Calibri"/>
+                <w:sz w:val="20"/>
+              </w:rPr>
+              <w:t xml:space="default">3.0 (1.0, 9.0)</w:t>
             </w:r>
           </w:p>
         </w:tc>
@@ -11531,31 +11531,31 @@
                 <w:rFonts w:ascii="Calibri" w:hAnsi="Calibri"/>
                 <w:sz w:val="20"/>
               </w:rPr>
+              <w:t xml:space="default">0.0, 526.0</w:t>
+            </w:r>
+          </w:p>
+        </w:tc>
+        <w:tc>
+          <w:tcPr>
+            <w:tcBorders>
+              <w:top w:val="single" w:space="0" w:color="D3D3D3"/>
+              <w:bottom w:val="single" w:space="0" w:color="D3D3D3"/>
+              <w:start w:val="single" w:space="0" w:color="D3D3D3"/>
+              <w:end w:val="single" w:space="0" w:color="D3D3D3"/>
+            </w:tcBorders>
+          </w:tcPr>
+          <w:p>
+            <w:pPr>
+              <w:spacing w:before="0" w:after="60"/>
+              <w:keepNext/>
+              <w:jc w:val="center"/>
+            </w:pPr>
+            <w:r>
+              <w:rPr>
+                <w:rFonts w:ascii="Calibri" w:hAnsi="Calibri"/>
+                <w:sz w:val="20"/>
+              </w:rPr>
               <w:t xml:space="default">0.0, 973.0</w:t>
-            </w:r>
-          </w:p>
-        </w:tc>
-        <w:tc>
-          <w:tcPr>
-            <w:tcBorders>
-              <w:top w:val="single" w:space="0" w:color="D3D3D3"/>
-              <w:bottom w:val="single" w:space="0" w:color="D3D3D3"/>
-              <w:start w:val="single" w:space="0" w:color="D3D3D3"/>
-              <w:end w:val="single" w:space="0" w:color="D3D3D3"/>
-            </w:tcBorders>
-          </w:tcPr>
-          <w:p>
-            <w:pPr>
-              <w:spacing w:before="0" w:after="60"/>
-              <w:keepNext/>
-              <w:jc w:val="center"/>
-            </w:pPr>
-            <w:r>
-              <w:rPr>
-                <w:rFonts w:ascii="Calibri" w:hAnsi="Calibri"/>
-                <w:sz w:val="20"/>
-              </w:rPr>
-              <w:t xml:space="default">0.0, 420.0</w:t>
             </w:r>
           </w:p>
         </w:tc>
@@ -11906,31 +11906,31 @@
                 <w:rFonts w:ascii="Calibri" w:hAnsi="Calibri"/>
                 <w:sz w:val="20"/>
               </w:rPr>
+              <w:t xml:space="default">0.0, 77.0</w:t>
+            </w:r>
+          </w:p>
+        </w:tc>
+        <w:tc>
+          <w:tcPr>
+            <w:tcBorders>
+              <w:top w:val="single" w:space="0" w:color="D3D3D3"/>
+              <w:bottom w:val="single" w:space="0" w:color="D3D3D3"/>
+              <w:start w:val="single" w:space="0" w:color="D3D3D3"/>
+              <w:end w:val="single" w:space="0" w:color="D3D3D3"/>
+            </w:tcBorders>
+          </w:tcPr>
+          <w:p>
+            <w:pPr>
+              <w:spacing w:before="0" w:after="60"/>
+              <w:keepNext/>
+              <w:jc w:val="center"/>
+            </w:pPr>
+            <w:r>
+              <w:rPr>
+                <w:rFonts w:ascii="Calibri" w:hAnsi="Calibri"/>
+                <w:sz w:val="20"/>
+              </w:rPr>
               <w:t xml:space="default">0.0, 135.0</w:t>
-            </w:r>
-          </w:p>
-        </w:tc>
-        <w:tc>
-          <w:tcPr>
-            <w:tcBorders>
-              <w:top w:val="single" w:space="0" w:color="D3D3D3"/>
-              <w:bottom w:val="single" w:space="0" w:color="D3D3D3"/>
-              <w:start w:val="single" w:space="0" w:color="D3D3D3"/>
-              <w:end w:val="single" w:space="0" w:color="D3D3D3"/>
-            </w:tcBorders>
-          </w:tcPr>
-          <w:p>
-            <w:pPr>
-              <w:spacing w:before="0" w:after="60"/>
-              <w:keepNext/>
-              <w:jc w:val="center"/>
-            </w:pPr>
-            <w:r>
-              <w:rPr>
-                <w:rFonts w:ascii="Calibri" w:hAnsi="Calibri"/>
-                <w:sz w:val="20"/>
-              </w:rPr>
-              <w:t xml:space="default">0.0, 69.0</w:t>
             </w:r>
           </w:p>
         </w:tc>
@@ -12156,7 +12156,7 @@
                 <w:rFonts w:ascii="Calibri" w:hAnsi="Calibri"/>
                 <w:sz w:val="20"/>
               </w:rPr>
-              <w:t xml:space="default">0.0 (0.0, 0.0)</w:t>
+              <w:t xml:space="default">0.0 (0.0, 1.0)</w:t>
             </w:r>
           </w:p>
         </w:tc>
@@ -12281,7 +12281,7 @@
                 <w:rFonts w:ascii="Calibri" w:hAnsi="Calibri"/>
                 <w:sz w:val="20"/>
               </w:rPr>
-              <w:t xml:space="default">0.0, 90.0</w:t>
+              <w:t xml:space="default">0.0, 68.0</w:t>
             </w:r>
           </w:p>
         </w:tc>
@@ -12656,31 +12656,31 @@
                 <w:rFonts w:ascii="Calibri" w:hAnsi="Calibri"/>
                 <w:sz w:val="20"/>
               </w:rPr>
+              <w:t xml:space="default">0.0, 72.0</w:t>
+            </w:r>
+          </w:p>
+        </w:tc>
+        <w:tc>
+          <w:tcPr>
+            <w:tcBorders>
+              <w:top w:val="single" w:space="0" w:color="D3D3D3"/>
+              <w:bottom w:val="single" w:space="0" w:color="D3D3D3"/>
+              <w:start w:val="single" w:space="0" w:color="D3D3D3"/>
+              <w:end w:val="single" w:space="0" w:color="D3D3D3"/>
+            </w:tcBorders>
+          </w:tcPr>
+          <w:p>
+            <w:pPr>
+              <w:spacing w:before="0" w:after="60"/>
+              <w:keepNext/>
+              <w:jc w:val="center"/>
+            </w:pPr>
+            <w:r>
+              <w:rPr>
+                <w:rFonts w:ascii="Calibri" w:hAnsi="Calibri"/>
+                <w:sz w:val="20"/>
+              </w:rPr>
               <w:t xml:space="default">0.0, 167.0</w:t>
-            </w:r>
-          </w:p>
-        </w:tc>
-        <w:tc>
-          <w:tcPr>
-            <w:tcBorders>
-              <w:top w:val="single" w:space="0" w:color="D3D3D3"/>
-              <w:bottom w:val="single" w:space="0" w:color="D3D3D3"/>
-              <w:start w:val="single" w:space="0" w:color="D3D3D3"/>
-              <w:end w:val="single" w:space="0" w:color="D3D3D3"/>
-            </w:tcBorders>
-          </w:tcPr>
-          <w:p>
-            <w:pPr>
-              <w:spacing w:before="0" w:after="60"/>
-              <w:keepNext/>
-              <w:jc w:val="center"/>
-            </w:pPr>
-            <w:r>
-              <w:rPr>
-                <w:rFonts w:ascii="Calibri" w:hAnsi="Calibri"/>
-                <w:sz w:val="20"/>
-              </w:rPr>
-              <w:t xml:space="default">0.0, 40.0</w:t>
             </w:r>
           </w:p>
         </w:tc>
@@ -13031,31 +13031,31 @@
                 <w:rFonts w:ascii="Calibri" w:hAnsi="Calibri"/>
                 <w:sz w:val="20"/>
               </w:rPr>
+              <w:t xml:space="default">0.0, 33.0</w:t>
+            </w:r>
+          </w:p>
+        </w:tc>
+        <w:tc>
+          <w:tcPr>
+            <w:tcBorders>
+              <w:top w:val="single" w:space="0" w:color="D3D3D3"/>
+              <w:bottom w:val="single" w:space="0" w:color="D3D3D3"/>
+              <w:start w:val="single" w:space="0" w:color="D3D3D3"/>
+              <w:end w:val="single" w:space="0" w:color="D3D3D3"/>
+            </w:tcBorders>
+          </w:tcPr>
+          <w:p>
+            <w:pPr>
+              <w:spacing w:before="0" w:after="60"/>
+              <w:keepNext/>
+              <w:jc w:val="center"/>
+            </w:pPr>
+            <w:r>
+              <w:rPr>
+                <w:rFonts w:ascii="Calibri" w:hAnsi="Calibri"/>
+                <w:sz w:val="20"/>
+              </w:rPr>
               <w:t xml:space="default">0.0, 42.0</w:t>
-            </w:r>
-          </w:p>
-        </w:tc>
-        <w:tc>
-          <w:tcPr>
-            <w:tcBorders>
-              <w:top w:val="single" w:space="0" w:color="D3D3D3"/>
-              <w:bottom w:val="single" w:space="0" w:color="D3D3D3"/>
-              <w:start w:val="single" w:space="0" w:color="D3D3D3"/>
-              <w:end w:val="single" w:space="0" w:color="D3D3D3"/>
-            </w:tcBorders>
-          </w:tcPr>
-          <w:p>
-            <w:pPr>
-              <w:spacing w:before="0" w:after="60"/>
-              <w:keepNext/>
-              <w:jc w:val="center"/>
-            </w:pPr>
-            <w:r>
-              <w:rPr>
-                <w:rFonts w:ascii="Calibri" w:hAnsi="Calibri"/>
-                <w:sz w:val="20"/>
-              </w:rPr>
-              <w:t xml:space="default">0.0, 13.0</w:t>
             </w:r>
           </w:p>
         </w:tc>
@@ -13406,31 +13406,31 @@
                 <w:rFonts w:ascii="Calibri" w:hAnsi="Calibri"/>
                 <w:sz w:val="20"/>
               </w:rPr>
+              <w:t xml:space="default">0.0, 25.0</w:t>
+            </w:r>
+          </w:p>
+        </w:tc>
+        <w:tc>
+          <w:tcPr>
+            <w:tcBorders>
+              <w:top w:val="single" w:space="0" w:color="D3D3D3"/>
+              <w:bottom w:val="single" w:space="0" w:color="D3D3D3"/>
+              <w:start w:val="single" w:space="0" w:color="D3D3D3"/>
+              <w:end w:val="single" w:space="0" w:color="D3D3D3"/>
+            </w:tcBorders>
+          </w:tcPr>
+          <w:p>
+            <w:pPr>
+              <w:spacing w:before="0" w:after="60"/>
+              <w:keepNext/>
+              <w:jc w:val="center"/>
+            </w:pPr>
+            <w:r>
+              <w:rPr>
+                <w:rFonts w:ascii="Calibri" w:hAnsi="Calibri"/>
+                <w:sz w:val="20"/>
+              </w:rPr>
               <w:t xml:space="default">0.0, 30.0</w:t>
-            </w:r>
-          </w:p>
-        </w:tc>
-        <w:tc>
-          <w:tcPr>
-            <w:tcBorders>
-              <w:top w:val="single" w:space="0" w:color="D3D3D3"/>
-              <w:bottom w:val="single" w:space="0" w:color="D3D3D3"/>
-              <w:start w:val="single" w:space="0" w:color="D3D3D3"/>
-              <w:end w:val="single" w:space="0" w:color="D3D3D3"/>
-            </w:tcBorders>
-          </w:tcPr>
-          <w:p>
-            <w:pPr>
-              <w:spacing w:before="0" w:after="60"/>
-              <w:keepNext/>
-              <w:jc w:val="center"/>
-            </w:pPr>
-            <w:r>
-              <w:rPr>
-                <w:rFonts w:ascii="Calibri" w:hAnsi="Calibri"/>
-                <w:sz w:val="20"/>
-              </w:rPr>
-              <w:t xml:space="default">0.0, 17.0</w:t>
             </w:r>
           </w:p>
         </w:tc>
@@ -13781,31 +13781,31 @@
                 <w:rFonts w:ascii="Calibri" w:hAnsi="Calibri"/>
                 <w:sz w:val="20"/>
               </w:rPr>
+              <w:t xml:space="default">0.0, 28.0</w:t>
+            </w:r>
+          </w:p>
+        </w:tc>
+        <w:tc>
+          <w:tcPr>
+            <w:tcBorders>
+              <w:top w:val="single" w:space="0" w:color="D3D3D3"/>
+              <w:bottom w:val="single" w:space="0" w:color="D3D3D3"/>
+              <w:start w:val="single" w:space="0" w:color="D3D3D3"/>
+              <w:end w:val="single" w:space="0" w:color="D3D3D3"/>
+            </w:tcBorders>
+          </w:tcPr>
+          <w:p>
+            <w:pPr>
+              <w:spacing w:before="0" w:after="60"/>
+              <w:keepNext/>
+              <w:jc w:val="center"/>
+            </w:pPr>
+            <w:r>
+              <w:rPr>
+                <w:rFonts w:ascii="Calibri" w:hAnsi="Calibri"/>
+                <w:sz w:val="20"/>
+              </w:rPr>
               <w:t xml:space="default">0.0, 178.0</w:t>
-            </w:r>
-          </w:p>
-        </w:tc>
-        <w:tc>
-          <w:tcPr>
-            <w:tcBorders>
-              <w:top w:val="single" w:space="0" w:color="D3D3D3"/>
-              <w:bottom w:val="single" w:space="0" w:color="D3D3D3"/>
-              <w:start w:val="single" w:space="0" w:color="D3D3D3"/>
-              <w:end w:val="single" w:space="0" w:color="D3D3D3"/>
-            </w:tcBorders>
-          </w:tcPr>
-          <w:p>
-            <w:pPr>
-              <w:spacing w:before="0" w:after="60"/>
-              <w:keepNext/>
-              <w:jc w:val="center"/>
-            </w:pPr>
-            <w:r>
-              <w:rPr>
-                <w:rFonts w:ascii="Calibri" w:hAnsi="Calibri"/>
-                <w:sz w:val="20"/>
-              </w:rPr>
-              <w:t xml:space="default">0.0, 117.0</w:t>
             </w:r>
           </w:p>
         </w:tc>
@@ -14156,31 +14156,31 @@
                 <w:rFonts w:ascii="Calibri" w:hAnsi="Calibri"/>
                 <w:sz w:val="20"/>
               </w:rPr>
+              <w:t xml:space="default">0.0, 6.0</w:t>
+            </w:r>
+          </w:p>
+        </w:tc>
+        <w:tc>
+          <w:tcPr>
+            <w:tcBorders>
+              <w:top w:val="single" w:space="0" w:color="D3D3D3"/>
+              <w:bottom w:val="single" w:space="0" w:color="D3D3D3"/>
+              <w:start w:val="single" w:space="0" w:color="D3D3D3"/>
+              <w:end w:val="single" w:space="0" w:color="D3D3D3"/>
+            </w:tcBorders>
+          </w:tcPr>
+          <w:p>
+            <w:pPr>
+              <w:spacing w:before="0" w:after="60"/>
+              <w:keepNext/>
+              <w:jc w:val="center"/>
+            </w:pPr>
+            <w:r>
+              <w:rPr>
+                <w:rFonts w:ascii="Calibri" w:hAnsi="Calibri"/>
+                <w:sz w:val="20"/>
+              </w:rPr>
               <w:t xml:space="default">0.0, 16.0</w:t>
-            </w:r>
-          </w:p>
-        </w:tc>
-        <w:tc>
-          <w:tcPr>
-            <w:tcBorders>
-              <w:top w:val="single" w:space="0" w:color="D3D3D3"/>
-              <w:bottom w:val="single" w:space="0" w:color="D3D3D3"/>
-              <w:start w:val="single" w:space="0" w:color="D3D3D3"/>
-              <w:end w:val="single" w:space="0" w:color="D3D3D3"/>
-            </w:tcBorders>
-          </w:tcPr>
-          <w:p>
-            <w:pPr>
-              <w:spacing w:before="0" w:after="60"/>
-              <w:keepNext/>
-              <w:jc w:val="center"/>
-            </w:pPr>
-            <w:r>
-              <w:rPr>
-                <w:rFonts w:ascii="Calibri" w:hAnsi="Calibri"/>
-                <w:sz w:val="20"/>
-              </w:rPr>
-              <w:t xml:space="default">0.0, 3.0</w:t>
             </w:r>
           </w:p>
         </w:tc>
@@ -14531,31 +14531,406 @@
                 <w:rFonts w:ascii="Calibri" w:hAnsi="Calibri"/>
                 <w:sz w:val="20"/>
               </w:rPr>
+              <w:t xml:space="default">0.0, 1.0</w:t>
+            </w:r>
+          </w:p>
+        </w:tc>
+        <w:tc>
+          <w:tcPr>
+            <w:tcBorders>
+              <w:top w:val="single" w:space="0" w:color="D3D3D3"/>
+              <w:bottom w:val="single" w:space="0" w:color="D3D3D3"/>
+              <w:start w:val="single" w:space="0" w:color="D3D3D3"/>
+              <w:end w:val="single" w:space="0" w:color="D3D3D3"/>
+            </w:tcBorders>
+          </w:tcPr>
+          <w:p>
+            <w:pPr>
+              <w:spacing w:before="0" w:after="60"/>
+              <w:keepNext/>
+              <w:jc w:val="center"/>
+            </w:pPr>
+            <w:r>
+              <w:rPr>
+                <w:rFonts w:ascii="Calibri" w:hAnsi="Calibri"/>
+                <w:sz w:val="20"/>
+              </w:rPr>
               <w:t xml:space="default">0.0, 4.0</w:t>
             </w:r>
           </w:p>
         </w:tc>
-        <w:tc>
-          <w:tcPr>
-            <w:tcBorders>
-              <w:top w:val="single" w:space="0" w:color="D3D3D3"/>
-              <w:bottom w:val="single" w:space="0" w:color="D3D3D3"/>
-              <w:start w:val="single" w:space="0" w:color="D3D3D3"/>
-              <w:end w:val="single" w:space="0" w:color="D3D3D3"/>
-            </w:tcBorders>
-          </w:tcPr>
-          <w:p>
-            <w:pPr>
-              <w:spacing w:before="0" w:after="60"/>
-              <w:keepNext/>
-              <w:jc w:val="center"/>
-            </w:pPr>
-            <w:r>
-              <w:rPr>
-                <w:rFonts w:ascii="Calibri" w:hAnsi="Calibri"/>
-                <w:sz w:val="20"/>
-              </w:rPr>
-              <w:t xml:space="default">0.0, 1.0</w:t>
+      </w:tr>
+      <w:tr>
+        <w:trPr>
+          <w:cantSplit/>
+        </w:trPr>
+        <w:tc>
+          <w:tcPr>
+            <w:tcBorders>
+              <w:top w:val="single" w:space="0" w:color="D3D3D3"/>
+              <w:bottom w:val="single" w:space="0" w:color="D3D3D3"/>
+              <w:start w:val="single" w:space="0" w:color="D3D3D3"/>
+              <w:end w:val="single" w:space="0" w:color="D3D3D3"/>
+            </w:tcBorders>
+          </w:tcPr>
+          <w:p>
+            <w:pPr>
+              <w:spacing w:before="0" w:after="60"/>
+              <w:keepNext/>
+              <w:jc w:val="start"/>
+            </w:pPr>
+            <w:r>
+              <w:rPr>
+                <w:rFonts w:ascii="Calibri" w:hAnsi="Calibri"/>
+                <w:sz w:val="20"/>
+              </w:rPr>
+              <w:t xml:space="default">lb_cpit2dm_status</w:t>
+            </w:r>
+          </w:p>
+        </w:tc>
+        <w:tc>
+          <w:tcPr>
+            <w:tcBorders>
+              <w:top w:val="single" w:space="0" w:color="D3D3D3"/>
+              <w:bottom w:val="single" w:space="0" w:color="D3D3D3"/>
+              <w:start w:val="single" w:space="0" w:color="D3D3D3"/>
+              <w:end w:val="single" w:space="0" w:color="D3D3D3"/>
+            </w:tcBorders>
+          </w:tcPr>
+          <w:p>
+            <w:pPr>
+              <w:spacing w:before="0" w:after="60"/>
+              <w:keepNext/>
+              <w:jc w:val="center"/>
+            </w:pPr>
+            <w:r>
+              <w:rPr>
+                <w:rFonts w:ascii="Calibri" w:hAnsi="Calibri"/>
+                <w:sz w:val="20"/>
+              </w:rPr>
+              <w:t xml:space="default">391,009</w:t>
+            </w:r>
+          </w:p>
+        </w:tc>
+        <w:tc>
+          <w:tcPr>
+            <w:tcBorders>
+              <w:top w:val="single" w:space="0" w:color="D3D3D3"/>
+              <w:bottom w:val="single" w:space="0" w:color="D3D3D3"/>
+              <w:start w:val="single" w:space="0" w:color="D3D3D3"/>
+              <w:end w:val="single" w:space="0" w:color="D3D3D3"/>
+            </w:tcBorders>
+          </w:tcPr>
+          <w:p>
+            <w:pPr>
+              <w:spacing w:before="0" w:after="60"/>
+              <w:keepNext/>
+              <w:jc w:val="center"/>
+            </w:pPr>
+            <w:r>
+              <w:rPr>
+                <w:rFonts w:ascii="Calibri" w:hAnsi="Calibri"/>
+                <w:sz w:val="20"/>
+              </w:rPr>
+              <w:t xml:space="default"/>
+            </w:r>
+          </w:p>
+        </w:tc>
+        <w:tc>
+          <w:tcPr>
+            <w:tcBorders>
+              <w:top w:val="single" w:space="0" w:color="D3D3D3"/>
+              <w:bottom w:val="single" w:space="0" w:color="D3D3D3"/>
+              <w:start w:val="single" w:space="0" w:color="D3D3D3"/>
+              <w:end w:val="single" w:space="0" w:color="D3D3D3"/>
+            </w:tcBorders>
+          </w:tcPr>
+          <w:p>
+            <w:pPr>
+              <w:spacing w:before="0" w:after="60"/>
+              <w:keepNext/>
+              <w:jc w:val="center"/>
+            </w:pPr>
+            <w:r>
+              <w:rPr>
+                <w:rFonts w:ascii="Calibri" w:hAnsi="Calibri"/>
+                <w:sz w:val="20"/>
+              </w:rPr>
+              <w:t xml:space="default"/>
+            </w:r>
+          </w:p>
+        </w:tc>
+        <w:tc>
+          <w:tcPr>
+            <w:tcBorders>
+              <w:top w:val="single" w:space="0" w:color="D3D3D3"/>
+              <w:bottom w:val="single" w:space="0" w:color="D3D3D3"/>
+              <w:start w:val="single" w:space="0" w:color="D3D3D3"/>
+              <w:end w:val="single" w:space="0" w:color="D3D3D3"/>
+            </w:tcBorders>
+          </w:tcPr>
+          <w:p>
+            <w:pPr>
+              <w:spacing w:before="0" w:after="60"/>
+              <w:keepNext/>
+              <w:jc w:val="center"/>
+            </w:pPr>
+            <w:r>
+              <w:rPr>
+                <w:rFonts w:ascii="Calibri" w:hAnsi="Calibri"/>
+                <w:sz w:val="20"/>
+              </w:rPr>
+              <w:t xml:space="default"/>
+            </w:r>
+          </w:p>
+        </w:tc>
+      </w:tr>
+      <w:tr>
+        <w:trPr>
+          <w:cantSplit/>
+        </w:trPr>
+        <w:tc>
+          <w:tcPr>
+            <w:tcBorders>
+              <w:top w:val="single" w:space="0" w:color="D3D3D3"/>
+              <w:bottom w:val="single" w:space="0" w:color="D3D3D3"/>
+              <w:start w:val="single" w:space="0" w:color="D3D3D3"/>
+              <w:end w:val="single" w:space="0" w:color="D3D3D3"/>
+            </w:tcBorders>
+          </w:tcPr>
+          <w:p>
+            <w:pPr>
+              <w:spacing w:before="0" w:after="60"/>
+              <w:keepNext/>
+              <w:jc w:val="start"/>
+            </w:pPr>
+            <w:r>
+              <w:rPr>
+                <w:rFonts w:ascii="Calibri" w:hAnsi="Calibri"/>
+                <w:sz w:val="20"/>
+              </w:rPr>
+              <w:t xml:space="default">    Lookback CPIT2DM</w:t>
+            </w:r>
+          </w:p>
+        </w:tc>
+        <w:tc>
+          <w:tcPr>
+            <w:tcBorders>
+              <w:top w:val="single" w:space="0" w:color="D3D3D3"/>
+              <w:bottom w:val="single" w:space="0" w:color="D3D3D3"/>
+              <w:start w:val="single" w:space="0" w:color="D3D3D3"/>
+              <w:end w:val="single" w:space="0" w:color="D3D3D3"/>
+            </w:tcBorders>
+          </w:tcPr>
+          <w:p>
+            <w:pPr>
+              <w:spacing w:before="0" w:after="60"/>
+              <w:keepNext/>
+              <w:jc w:val="center"/>
+            </w:pPr>
+            <w:r>
+              <w:rPr>
+                <w:rFonts w:ascii="Calibri" w:hAnsi="Calibri"/>
+                <w:sz w:val="20"/>
+              </w:rPr>
+              <w:t xml:space="default"/>
+            </w:r>
+          </w:p>
+        </w:tc>
+        <w:tc>
+          <w:tcPr>
+            <w:tcBorders>
+              <w:top w:val="single" w:space="0" w:color="D3D3D3"/>
+              <w:bottom w:val="single" w:space="0" w:color="D3D3D3"/>
+              <w:start w:val="single" w:space="0" w:color="D3D3D3"/>
+              <w:end w:val="single" w:space="0" w:color="D3D3D3"/>
+            </w:tcBorders>
+          </w:tcPr>
+          <w:p>
+            <w:pPr>
+              <w:spacing w:before="0" w:after="60"/>
+              <w:keepNext/>
+              <w:jc w:val="center"/>
+            </w:pPr>
+            <w:r>
+              <w:rPr>
+                <w:rFonts w:ascii="Calibri" w:hAnsi="Calibri"/>
+                <w:sz w:val="20"/>
+              </w:rPr>
+              <w:t xml:space="default">15,269 (3.9%)</w:t>
+            </w:r>
+          </w:p>
+        </w:tc>
+        <w:tc>
+          <w:tcPr>
+            <w:tcBorders>
+              <w:top w:val="single" w:space="0" w:color="D3D3D3"/>
+              <w:bottom w:val="single" w:space="0" w:color="D3D3D3"/>
+              <w:start w:val="single" w:space="0" w:color="D3D3D3"/>
+              <w:end w:val="single" w:space="0" w:color="D3D3D3"/>
+            </w:tcBorders>
+          </w:tcPr>
+          <w:p>
+            <w:pPr>
+              <w:spacing w:before="0" w:after="60"/>
+              <w:keepNext/>
+              <w:jc w:val="center"/>
+            </w:pPr>
+            <w:r>
+              <w:rPr>
+                <w:rFonts w:ascii="Calibri" w:hAnsi="Calibri"/>
+                <w:sz w:val="20"/>
+              </w:rPr>
+              <w:t xml:space="default">13,229 (100%)</w:t>
+            </w:r>
+          </w:p>
+        </w:tc>
+        <w:tc>
+          <w:tcPr>
+            <w:tcBorders>
+              <w:top w:val="single" w:space="0" w:color="D3D3D3"/>
+              <w:bottom w:val="single" w:space="0" w:color="D3D3D3"/>
+              <w:start w:val="single" w:space="0" w:color="D3D3D3"/>
+              <w:end w:val="single" w:space="0" w:color="D3D3D3"/>
+            </w:tcBorders>
+          </w:tcPr>
+          <w:p>
+            <w:pPr>
+              <w:spacing w:before="0" w:after="60"/>
+              <w:keepNext/>
+              <w:jc w:val="center"/>
+            </w:pPr>
+            <w:r>
+              <w:rPr>
+                <w:rFonts w:ascii="Calibri" w:hAnsi="Calibri"/>
+                <w:sz w:val="20"/>
+              </w:rPr>
+              <w:t xml:space="default">2,040 (0.5%)</w:t>
+            </w:r>
+          </w:p>
+        </w:tc>
+      </w:tr>
+      <w:tr>
+        <w:trPr>
+          <w:cantSplit/>
+        </w:trPr>
+        <w:tc>
+          <w:tcPr>
+            <w:tcBorders>
+              <w:top w:val="single" w:space="0" w:color="D3D3D3"/>
+              <w:bottom w:val="single" w:space="0" w:color="D3D3D3"/>
+              <w:start w:val="single" w:space="0" w:color="D3D3D3"/>
+              <w:end w:val="single" w:space="0" w:color="D3D3D3"/>
+            </w:tcBorders>
+          </w:tcPr>
+          <w:p>
+            <w:pPr>
+              <w:spacing w:before="0" w:after="60"/>
+              <w:keepNext/>
+              <w:jc w:val="start"/>
+            </w:pPr>
+            <w:r>
+              <w:rPr>
+                <w:rFonts w:ascii="Calibri" w:hAnsi="Calibri"/>
+                <w:sz w:val="20"/>
+              </w:rPr>
+              <w:t xml:space="default">    No CPIT2DM</w:t>
+            </w:r>
+          </w:p>
+        </w:tc>
+        <w:tc>
+          <w:tcPr>
+            <w:tcBorders>
+              <w:top w:val="single" w:space="0" w:color="D3D3D3"/>
+              <w:bottom w:val="single" w:space="0" w:color="D3D3D3"/>
+              <w:start w:val="single" w:space="0" w:color="D3D3D3"/>
+              <w:end w:val="single" w:space="0" w:color="D3D3D3"/>
+            </w:tcBorders>
+          </w:tcPr>
+          <w:p>
+            <w:pPr>
+              <w:spacing w:before="0" w:after="60"/>
+              <w:keepNext/>
+              <w:jc w:val="center"/>
+            </w:pPr>
+            <w:r>
+              <w:rPr>
+                <w:rFonts w:ascii="Calibri" w:hAnsi="Calibri"/>
+                <w:sz w:val="20"/>
+              </w:rPr>
+              <w:t xml:space="default"/>
+            </w:r>
+          </w:p>
+        </w:tc>
+        <w:tc>
+          <w:tcPr>
+            <w:tcBorders>
+              <w:top w:val="single" w:space="0" w:color="D3D3D3"/>
+              <w:bottom w:val="single" w:space="0" w:color="D3D3D3"/>
+              <w:start w:val="single" w:space="0" w:color="D3D3D3"/>
+              <w:end w:val="single" w:space="0" w:color="D3D3D3"/>
+            </w:tcBorders>
+          </w:tcPr>
+          <w:p>
+            <w:pPr>
+              <w:spacing w:before="0" w:after="60"/>
+              <w:keepNext/>
+              <w:jc w:val="center"/>
+            </w:pPr>
+            <w:r>
+              <w:rPr>
+                <w:rFonts w:ascii="Calibri" w:hAnsi="Calibri"/>
+                <w:sz w:val="20"/>
+              </w:rPr>
+              <w:t xml:space="default">375,740 (96%)</w:t>
+            </w:r>
+          </w:p>
+        </w:tc>
+        <w:tc>
+          <w:tcPr>
+            <w:tcBorders>
+              <w:top w:val="single" w:space="0" w:color="D3D3D3"/>
+              <w:bottom w:val="single" w:space="0" w:color="D3D3D3"/>
+              <w:start w:val="single" w:space="0" w:color="D3D3D3"/>
+              <w:end w:val="single" w:space="0" w:color="D3D3D3"/>
+            </w:tcBorders>
+          </w:tcPr>
+          <w:p>
+            <w:pPr>
+              <w:spacing w:before="0" w:after="60"/>
+              <w:keepNext/>
+              <w:jc w:val="center"/>
+            </w:pPr>
+            <w:r>
+              <w:rPr>
+                <w:rFonts w:ascii="Calibri" w:hAnsi="Calibri"/>
+                <w:sz w:val="20"/>
+              </w:rPr>
+              <w:t xml:space="default">0 (0%)</w:t>
+            </w:r>
+          </w:p>
+        </w:tc>
+        <w:tc>
+          <w:tcPr>
+            <w:tcBorders>
+              <w:top w:val="single" w:space="0" w:color="D3D3D3"/>
+              <w:bottom w:val="single" w:space="0" w:color="D3D3D3"/>
+              <w:start w:val="single" w:space="0" w:color="D3D3D3"/>
+              <w:end w:val="single" w:space="0" w:color="D3D3D3"/>
+            </w:tcBorders>
+          </w:tcPr>
+          <w:p>
+            <w:pPr>
+              <w:spacing w:before="0" w:after="60"/>
+              <w:keepNext/>
+              <w:jc w:val="center"/>
+            </w:pPr>
+            <w:r>
+              <w:rPr>
+                <w:rFonts w:ascii="Calibri" w:hAnsi="Calibri"/>
+                <w:sz w:val="20"/>
+              </w:rPr>
+              <w:t xml:space="default">375,740 (99%)</w:t>
             </w:r>
           </w:p>
         </w:tc>
